--- a/exercise07_logbook/doc/exercise_07_pseudo.docx
+++ b/exercise07_logbook/doc/exercise_07_pseudo.docx
@@ -85,6 +85,7 @@
           <w:sz w:val="28"/>
         </w:rPr>
       </w:pPr>
+      <w:proofErr w:type="spellStart"/>
       <w:r>
         <w:rPr>
           <w:b/>
@@ -92,6 +93,7 @@
         </w:rPr>
         <w:t>NTI-Skolan</w:t>
       </w:r>
+      <w:proofErr w:type="spellEnd"/>
     </w:p>
     <w:p>
       <w:pPr>
@@ -255,6 +257,8 @@
     </w:p>
     <w:p>
       <w:pPr>
+        <w:spacing w:after="120"/>
+        <w:ind w:left="-624"/>
         <w:rPr>
           <w:b/>
         </w:rPr>
@@ -269,6 +273,8 @@
     </w:p>
     <w:p>
       <w:pPr>
+        <w:spacing w:after="120"/>
+        <w:ind w:left="-624"/>
         <w:rPr>
           <w:i/>
         </w:rPr>
@@ -300,202 +306,361 @@
     </w:p>
     <w:p>
       <w:pPr>
-        <w:ind w:firstLine="1304"/>
+        <w:spacing w:after="120"/>
+        <w:ind w:left="-1134" w:firstLine="1304"/>
       </w:pPr>
       <w:r>
         <w:t>Presentera meny för användaren</w:t>
-      </w:r>
-    </w:p>
-    <w:p>
-      <w:pPr>
-        <w:ind w:firstLine="1304"/>
-      </w:pPr>
-      <w:r>
-        <w:rPr>
-          <w:b/>
-        </w:rPr>
-        <w:t>VÄLJ</w:t>
-      </w:r>
-      <w:r>
-        <w:rPr>
-          <w:b/>
-        </w:rPr>
-        <w:t xml:space="preserve"> </w:t>
-      </w:r>
-      <w:r>
-        <w:rPr>
-          <w:i/>
-        </w:rPr>
-        <w:t>fall</w:t>
-      </w:r>
-      <w:r>
-        <w:t xml:space="preserve"> ur</w:t>
-      </w:r>
-    </w:p>
-    <w:p>
-      <w:pPr>
-        <w:ind w:firstLine="1304"/>
-        <w:rPr>
-          <w:i/>
-        </w:rPr>
-      </w:pPr>
-      <w:r>
-        <w:tab/>
-      </w:r>
-      <w:r>
-        <w:rPr>
-          <w:i/>
-        </w:rPr>
-        <w:t xml:space="preserve">Menyval 1: </w:t>
-      </w:r>
-      <w:r>
-        <w:rPr>
-          <w:i/>
-        </w:rPr>
-        <w:t xml:space="preserve"> Skriv nytt inlägg</w:t>
-      </w:r>
-    </w:p>
-    <w:p>
-      <w:pPr>
-        <w:ind w:firstLine="1304"/>
-      </w:pPr>
-      <w:r>
-        <w:rPr>
-          <w:i/>
-        </w:rPr>
-        <w:tab/>
-      </w:r>
-      <w:r>
-        <w:rPr>
-          <w:i/>
-        </w:rPr>
-        <w:tab/>
-      </w:r>
-      <w:r>
-        <w:t>Läs in titel</w:t>
-      </w:r>
-    </w:p>
-    <w:p>
-      <w:pPr>
-        <w:ind w:firstLine="1304"/>
-      </w:pPr>
-      <w:r>
-        <w:tab/>
-      </w:r>
-      <w:r>
-        <w:tab/>
-        <w:t>Läs in text</w:t>
-      </w:r>
-    </w:p>
-    <w:p>
-      <w:pPr>
-        <w:ind w:firstLine="1304"/>
-      </w:pPr>
-      <w:r>
-        <w:tab/>
-      </w:r>
-      <w:r>
-        <w:tab/>
-        <w:t>Spara inlägg</w:t>
-      </w:r>
-      <w:r>
-        <w:t>,</w:t>
-      </w:r>
-      <w:r>
-        <w:t xml:space="preserve"> </w:t>
-      </w:r>
-      <w:r>
-        <w:rPr>
-          <w:highlight w:val="green"/>
-        </w:rPr>
-        <w:t xml:space="preserve">lägg till </w:t>
-      </w:r>
-      <w:r>
-        <w:rPr>
-          <w:highlight w:val="green"/>
-        </w:rPr>
-        <w:t>datum och id</w:t>
-      </w:r>
-    </w:p>
-    <w:p>
-      <w:pPr>
-        <w:ind w:firstLine="1304"/>
-      </w:pPr>
-    </w:p>
-    <w:p>
-      <w:pPr>
-        <w:ind w:firstLine="1304"/>
-        <w:rPr>
-          <w:i/>
-        </w:rPr>
-      </w:pPr>
-      <w:r>
-        <w:tab/>
-      </w:r>
-      <w:r>
-        <w:rPr>
-          <w:i/>
-        </w:rPr>
-        <w:t>Menyval 2: Skriv ut alla loggar</w:t>
-      </w:r>
-    </w:p>
-    <w:p>
-      <w:pPr>
-        <w:ind w:firstLine="1304"/>
-      </w:pPr>
-      <w:r>
-        <w:rPr>
-          <w:i/>
-        </w:rPr>
-        <w:tab/>
-      </w:r>
-      <w:r>
-        <w:rPr>
-          <w:i/>
-        </w:rPr>
-        <w:tab/>
-      </w:r>
-      <w:r>
-        <w:rPr>
-          <w:highlight w:val="green"/>
-        </w:rPr>
-        <w:t>Lista</w:t>
-      </w:r>
-      <w:r>
-        <w:rPr>
-          <w:highlight w:val="green"/>
-        </w:rPr>
-        <w:t xml:space="preserve"> titlar på</w:t>
-      </w:r>
-      <w:r>
-        <w:rPr>
-          <w:highlight w:val="green"/>
-        </w:rPr>
-        <w:t xml:space="preserve"> </w:t>
-      </w:r>
-      <w:r>
-        <w:rPr>
-          <w:highlight w:val="green"/>
-        </w:rPr>
-        <w:t xml:space="preserve">alla </w:t>
-      </w:r>
-      <w:r>
-        <w:rPr>
-          <w:highlight w:val="green"/>
-        </w:rPr>
-        <w:t>inlägg</w:t>
       </w:r>
       <w:bookmarkStart w:id="0" w:name="_GoBack"/>
       <w:bookmarkEnd w:id="0"/>
     </w:p>
     <w:p>
       <w:pPr>
-        <w:ind w:firstLine="1304"/>
-      </w:pPr>
-    </w:p>
-    <w:p>
-      <w:pPr>
-        <w:ind w:firstLine="1304"/>
+        <w:spacing w:after="120"/>
+        <w:ind w:left="-1134" w:firstLine="1304"/>
+      </w:pPr>
+      <w:r>
+        <w:rPr>
+          <w:b/>
+        </w:rPr>
+        <w:t>VÄLJ</w:t>
+      </w:r>
+      <w:r>
+        <w:rPr>
+          <w:b/>
+        </w:rPr>
+        <w:t xml:space="preserve"> </w:t>
+      </w:r>
+      <w:r>
+        <w:rPr>
+          <w:i/>
+        </w:rPr>
+        <w:t>fall</w:t>
+      </w:r>
+      <w:r>
+        <w:t xml:space="preserve"> ur</w:t>
+      </w:r>
+    </w:p>
+    <w:p>
+      <w:pPr>
+        <w:spacing w:after="0"/>
+        <w:ind w:left="-1191" w:firstLine="1304"/>
+        <w:rPr>
+          <w:i/>
+        </w:rPr>
+      </w:pPr>
+      <w:r>
+        <w:tab/>
+      </w:r>
+      <w:r>
+        <w:rPr>
+          <w:i/>
+        </w:rPr>
+        <w:t xml:space="preserve">Menyval 1: </w:t>
+      </w:r>
+      <w:r>
+        <w:rPr>
+          <w:i/>
+        </w:rPr>
+        <w:t xml:space="preserve"> Skriv nytt inlägg</w:t>
+      </w:r>
+    </w:p>
+    <w:p>
+      <w:pPr>
+        <w:spacing w:after="120"/>
+        <w:ind w:left="-1191" w:firstLine="1304"/>
+      </w:pPr>
+      <w:r>
+        <w:rPr>
+          <w:i/>
+        </w:rPr>
+        <w:tab/>
+      </w:r>
+      <w:r>
+        <w:rPr>
+          <w:i/>
+        </w:rPr>
+        <w:tab/>
+      </w:r>
+      <w:r>
+        <w:t>Läs in titel</w:t>
+      </w:r>
+    </w:p>
+    <w:p>
+      <w:pPr>
+        <w:spacing w:after="120"/>
+        <w:ind w:left="-1191" w:firstLine="1304"/>
+      </w:pPr>
+      <w:r>
+        <w:tab/>
+      </w:r>
+      <w:r>
+        <w:tab/>
+        <w:t>Läs in text</w:t>
+      </w:r>
+    </w:p>
+    <w:p>
+      <w:pPr>
+        <w:spacing w:after="120"/>
+        <w:ind w:left="-1191" w:firstLine="1304"/>
+      </w:pPr>
+      <w:r>
+        <w:tab/>
+      </w:r>
+      <w:r>
+        <w:tab/>
+        <w:t>Spara inlägg</w:t>
+      </w:r>
+      <w:r>
+        <w:t>,</w:t>
+      </w:r>
+      <w:r>
+        <w:t xml:space="preserve"> </w:t>
+      </w:r>
+      <w:r>
+        <w:rPr>
+          <w:highlight w:val="green"/>
+        </w:rPr>
+        <w:t xml:space="preserve">lägg till </w:t>
+      </w:r>
+      <w:r>
+        <w:rPr>
+          <w:highlight w:val="green"/>
+        </w:rPr>
+        <w:t>datum och id</w:t>
+      </w:r>
+    </w:p>
+    <w:p>
+      <w:pPr>
+        <w:spacing w:after="120"/>
+        <w:ind w:left="-1191" w:firstLine="1304"/>
+      </w:pPr>
+    </w:p>
+    <w:p>
+      <w:pPr>
+        <w:spacing w:after="120"/>
+        <w:ind w:left="-1191" w:firstLine="1304"/>
+        <w:rPr>
+          <w:i/>
+        </w:rPr>
+      </w:pPr>
+      <w:r>
+        <w:tab/>
+      </w:r>
+      <w:r>
+        <w:rPr>
+          <w:i/>
+        </w:rPr>
+        <w:t>Menyval 2: Skriv ut alla loggar</w:t>
+      </w:r>
+    </w:p>
+    <w:p>
+      <w:pPr>
+        <w:spacing w:after="120"/>
+        <w:ind w:left="-1191" w:firstLine="1304"/>
+      </w:pPr>
+      <w:r>
+        <w:rPr>
+          <w:i/>
+        </w:rPr>
+        <w:tab/>
+      </w:r>
+      <w:r>
+        <w:rPr>
+          <w:i/>
+        </w:rPr>
+        <w:tab/>
+      </w:r>
+      <w:r>
+        <w:rPr>
+          <w:highlight w:val="green"/>
+        </w:rPr>
+        <w:t>Lista</w:t>
+      </w:r>
+      <w:r>
+        <w:rPr>
+          <w:highlight w:val="green"/>
+        </w:rPr>
+        <w:t xml:space="preserve"> titlar på</w:t>
+      </w:r>
+      <w:r>
+        <w:rPr>
+          <w:highlight w:val="green"/>
+        </w:rPr>
+        <w:t xml:space="preserve"> </w:t>
+      </w:r>
+      <w:r>
+        <w:rPr>
+          <w:highlight w:val="green"/>
+        </w:rPr>
+        <w:t xml:space="preserve">alla </w:t>
+      </w:r>
+      <w:r>
+        <w:rPr>
+          <w:highlight w:val="green"/>
+        </w:rPr>
+        <w:t>inlägg</w:t>
+      </w:r>
+    </w:p>
+    <w:p>
+      <w:pPr>
+        <w:spacing w:after="120"/>
+      </w:pPr>
+      <w:r>
+        <w:tab/>
+      </w:r>
+      <w:r>
+        <w:tab/>
+      </w:r>
+      <w:r>
+        <w:rPr>
+          <w:highlight w:val="green"/>
+        </w:rPr>
+        <w:t>Be användaren slå in ID för att visa inlägg</w:t>
+      </w:r>
+    </w:p>
+    <w:p>
+      <w:pPr>
+        <w:spacing w:after="120"/>
+        <w:ind w:left="-1191"/>
+        <w:rPr>
+          <w:i/>
+          <w:highlight w:val="green"/>
+        </w:rPr>
+      </w:pPr>
+      <w:r>
+        <w:tab/>
+      </w:r>
+      <w:r>
+        <w:tab/>
+      </w:r>
+      <w:r>
+        <w:tab/>
+      </w:r>
+      <w:r>
+        <w:rPr>
+          <w:b/>
+          <w:highlight w:val="green"/>
+        </w:rPr>
+        <w:t>OM</w:t>
+      </w:r>
+      <w:r>
+        <w:rPr>
+          <w:highlight w:val="green"/>
+        </w:rPr>
+        <w:t xml:space="preserve"> </w:t>
+      </w:r>
+      <w:r>
+        <w:rPr>
+          <w:i/>
+          <w:highlight w:val="green"/>
+        </w:rPr>
+        <w:t>inlägg finns med inslaget ID</w:t>
+      </w:r>
+    </w:p>
+    <w:p>
+      <w:pPr>
+        <w:spacing w:after="120"/>
+        <w:ind w:left="-1191"/>
+        <w:rPr>
+          <w:highlight w:val="green"/>
+        </w:rPr>
+      </w:pPr>
+      <w:r>
+        <w:rPr>
+          <w:b/>
+          <w:highlight w:val="green"/>
+        </w:rPr>
+        <w:tab/>
+      </w:r>
+      <w:r>
+        <w:rPr>
+          <w:b/>
+          <w:highlight w:val="green"/>
+        </w:rPr>
+        <w:tab/>
+      </w:r>
+      <w:r>
+        <w:rPr>
+          <w:b/>
+          <w:highlight w:val="green"/>
+        </w:rPr>
+        <w:tab/>
+      </w:r>
+      <w:r>
+        <w:rPr>
+          <w:b/>
+          <w:highlight w:val="green"/>
+        </w:rPr>
+        <w:tab/>
+      </w:r>
+      <w:r>
+        <w:rPr>
+          <w:highlight w:val="green"/>
+        </w:rPr>
+        <w:t>Visa inlägg</w:t>
+      </w:r>
+    </w:p>
+    <w:p>
+      <w:pPr>
+        <w:spacing w:after="120"/>
+        <w:ind w:left="-1191"/>
+      </w:pPr>
+      <w:r>
+        <w:rPr>
+          <w:highlight w:val="green"/>
+        </w:rPr>
+        <w:tab/>
+      </w:r>
+      <w:r>
+        <w:rPr>
+          <w:highlight w:val="green"/>
+        </w:rPr>
+        <w:tab/>
+      </w:r>
+      <w:r>
+        <w:rPr>
+          <w:highlight w:val="green"/>
+        </w:rPr>
+        <w:tab/>
+      </w:r>
+      <w:r>
+        <w:rPr>
+          <w:highlight w:val="green"/>
+        </w:rPr>
+        <w:tab/>
+        <w:t>Visa altern</w:t>
+      </w:r>
+      <w:r>
+        <w:rPr>
+          <w:highlight w:val="green"/>
+        </w:rPr>
+        <w:t>ativ för inlägg: r</w:t>
+      </w:r>
+      <w:r>
+        <w:rPr>
+          <w:highlight w:val="green"/>
+        </w:rPr>
+        <w:t>adera, redigera</w:t>
+      </w:r>
+    </w:p>
+    <w:p>
+      <w:pPr>
+        <w:spacing w:after="120"/>
+        <w:ind w:left="-1191" w:firstLine="1304"/>
+      </w:pPr>
+    </w:p>
+    <w:p>
+      <w:pPr>
+        <w:spacing w:after="120"/>
+        <w:ind w:left="-1191" w:firstLine="1304"/>
+      </w:pPr>
+    </w:p>
+    <w:p>
+      <w:pPr>
+        <w:spacing w:after="120"/>
+        <w:ind w:left="-1191" w:firstLine="1304"/>
         <w:rPr>
           <w:i/>
         </w:rPr>
@@ -510,7 +675,8 @@
     </w:p>
     <w:p>
       <w:pPr>
-        <w:ind w:firstLine="1304"/>
+        <w:spacing w:after="120"/>
+        <w:ind w:left="-1191" w:firstLine="1304"/>
       </w:pPr>
       <w:r>
         <w:rPr>
@@ -530,7 +696,8 @@
     </w:p>
     <w:p>
       <w:pPr>
-        <w:ind w:firstLine="1304"/>
+        <w:spacing w:after="120"/>
+        <w:ind w:left="-1191" w:firstLine="1304"/>
         <w:rPr>
           <w:i/>
         </w:rPr>
@@ -562,7 +729,8 @@
     </w:p>
     <w:p>
       <w:pPr>
-        <w:ind w:firstLine="1304"/>
+        <w:spacing w:after="120"/>
+        <w:ind w:left="-1191" w:firstLine="1304"/>
       </w:pPr>
       <w:r>
         <w:rPr>
@@ -603,12 +771,173 @@
     </w:p>
     <w:p>
       <w:pPr>
-        <w:ind w:firstLine="1304"/>
-      </w:pPr>
-    </w:p>
-    <w:p>
-      <w:pPr>
-        <w:ind w:firstLine="1304"/>
+        <w:spacing w:after="120"/>
+        <w:ind w:left="-1191"/>
+      </w:pPr>
+      <w:r>
+        <w:tab/>
+      </w:r>
+      <w:r>
+        <w:tab/>
+      </w:r>
+      <w:r>
+        <w:tab/>
+      </w:r>
+      <w:r>
+        <w:tab/>
+      </w:r>
+      <w:r>
+        <w:rPr>
+          <w:highlight w:val="green"/>
+        </w:rPr>
+        <w:t>Be användaren slå in ID för att visa inlägg</w:t>
+      </w:r>
+    </w:p>
+    <w:p>
+      <w:pPr>
+        <w:spacing w:after="120"/>
+        <w:ind w:left="-1191"/>
+        <w:rPr>
+          <w:i/>
+          <w:highlight w:val="green"/>
+        </w:rPr>
+      </w:pPr>
+      <w:r>
+        <w:tab/>
+      </w:r>
+      <w:r>
+        <w:tab/>
+      </w:r>
+      <w:r>
+        <w:tab/>
+      </w:r>
+      <w:r>
+        <w:tab/>
+      </w:r>
+      <w:r>
+        <w:rPr>
+          <w:b/>
+          <w:highlight w:val="green"/>
+        </w:rPr>
+        <w:t>OM</w:t>
+      </w:r>
+      <w:r>
+        <w:rPr>
+          <w:highlight w:val="green"/>
+        </w:rPr>
+        <w:t xml:space="preserve"> </w:t>
+      </w:r>
+      <w:r>
+        <w:rPr>
+          <w:i/>
+          <w:highlight w:val="green"/>
+        </w:rPr>
+        <w:t>inlägg finns med inslaget ID</w:t>
+      </w:r>
+    </w:p>
+    <w:p>
+      <w:pPr>
+        <w:spacing w:after="120"/>
+        <w:ind w:left="-1191"/>
+        <w:rPr>
+          <w:highlight w:val="green"/>
+        </w:rPr>
+      </w:pPr>
+      <w:r>
+        <w:rPr>
+          <w:b/>
+          <w:highlight w:val="green"/>
+        </w:rPr>
+        <w:tab/>
+      </w:r>
+      <w:r>
+        <w:rPr>
+          <w:b/>
+          <w:highlight w:val="green"/>
+        </w:rPr>
+        <w:tab/>
+      </w:r>
+      <w:r>
+        <w:rPr>
+          <w:b/>
+          <w:highlight w:val="green"/>
+        </w:rPr>
+        <w:tab/>
+      </w:r>
+      <w:r>
+        <w:rPr>
+          <w:b/>
+          <w:highlight w:val="green"/>
+        </w:rPr>
+        <w:tab/>
+      </w:r>
+      <w:r>
+        <w:rPr>
+          <w:b/>
+          <w:highlight w:val="green"/>
+        </w:rPr>
+        <w:tab/>
+      </w:r>
+      <w:r>
+        <w:rPr>
+          <w:highlight w:val="green"/>
+        </w:rPr>
+        <w:t>Visa inlägg</w:t>
+      </w:r>
+    </w:p>
+    <w:p>
+      <w:pPr>
+        <w:spacing w:after="120"/>
+        <w:ind w:left="-1191"/>
+      </w:pPr>
+      <w:r>
+        <w:rPr>
+          <w:highlight w:val="green"/>
+        </w:rPr>
+        <w:tab/>
+      </w:r>
+      <w:r>
+        <w:rPr>
+          <w:highlight w:val="green"/>
+        </w:rPr>
+        <w:tab/>
+      </w:r>
+      <w:r>
+        <w:rPr>
+          <w:highlight w:val="green"/>
+        </w:rPr>
+        <w:tab/>
+      </w:r>
+      <w:r>
+        <w:rPr>
+          <w:highlight w:val="green"/>
+        </w:rPr>
+        <w:tab/>
+      </w:r>
+      <w:r>
+        <w:rPr>
+          <w:highlight w:val="green"/>
+        </w:rPr>
+        <w:tab/>
+        <w:t>Visa alternativ för inlägg: r</w:t>
+      </w:r>
+      <w:r>
+        <w:rPr>
+          <w:highlight w:val="green"/>
+        </w:rPr>
+        <w:t>adera, redigera</w:t>
+      </w:r>
+    </w:p>
+    <w:p>
+      <w:pPr>
+        <w:spacing w:after="120"/>
+        <w:ind w:left="-1191"/>
+      </w:pPr>
+    </w:p>
+    <w:p>
+      <w:pPr>
+        <w:spacing w:after="120"/>
+        <w:ind w:left="-1191" w:firstLine="1304"/>
         <w:rPr>
           <w:i/>
         </w:rPr>
@@ -625,7 +954,8 @@
     </w:p>
     <w:p>
       <w:pPr>
-        <w:ind w:firstLine="1304"/>
+        <w:spacing w:after="120"/>
+        <w:ind w:left="-1191" w:firstLine="1304"/>
         <w:rPr>
           <w:b/>
         </w:rPr>
@@ -640,26 +970,29 @@
     </w:p>
     <w:p>
       <w:pPr>
-        <w:ind w:firstLine="1304"/>
-        <w:rPr>
-          <w:i/>
-        </w:rPr>
-      </w:pPr>
-      <w:r>
-        <w:rPr>
-          <w:i/>
-        </w:rPr>
-        <w:tab/>
-      </w:r>
-      <w:r>
-        <w:rPr>
-          <w:i/>
-        </w:rPr>
-        <w:tab/>
-      </w:r>
-    </w:p>
-    <w:p>
-      <w:pPr>
+        <w:spacing w:after="120"/>
+        <w:ind w:left="-624" w:firstLine="1304"/>
+        <w:rPr>
+          <w:i/>
+        </w:rPr>
+      </w:pPr>
+      <w:r>
+        <w:rPr>
+          <w:i/>
+        </w:rPr>
+        <w:tab/>
+      </w:r>
+      <w:r>
+        <w:rPr>
+          <w:i/>
+        </w:rPr>
+        <w:tab/>
+      </w:r>
+    </w:p>
+    <w:p>
+      <w:pPr>
+        <w:spacing w:after="120"/>
+        <w:ind w:left="-624"/>
         <w:rPr>
           <w:b/>
         </w:rPr>
@@ -1617,7 +1950,7 @@
 </file>
 
 <file path=customXml/itemProps1.xml><?xml version="1.0" encoding="utf-8"?>
-<ds:datastoreItem xmlns:ds="http://schemas.openxmlformats.org/officeDocument/2006/customXml" ds:itemID="{711D1B4B-A9AE-44B9-BB62-B79A18E306D9}">
+<ds:datastoreItem xmlns:ds="http://schemas.openxmlformats.org/officeDocument/2006/customXml" ds:itemID="{7FE57F6D-75DC-4C66-B31C-060243E91DE1}">
   <ds:schemaRefs>
     <ds:schemaRef ds:uri="http://schemas.openxmlformats.org/officeDocument/2006/bibliography"/>
   </ds:schemaRefs>

--- a/exercise07_logbook/doc/exercise_07_pseudo.docx
+++ b/exercise07_logbook/doc/exercise_07_pseudo.docx
@@ -85,15 +85,15 @@
           <w:sz w:val="28"/>
         </w:rPr>
       </w:pPr>
-      <w:proofErr w:type="spellStart"/>
       <w:r>
         <w:rPr>
           <w:b/>
           <w:sz w:val="28"/>
         </w:rPr>
-        <w:t>NTI-Skolan</w:t>
-      </w:r>
-      <w:proofErr w:type="spellEnd"/>
+        <w:t>NTI-skolan</w:t>
+      </w:r>
+      <w:bookmarkStart w:id="0" w:name="_GoBack"/>
+      <w:bookmarkEnd w:id="0"/>
     </w:p>
     <w:p>
       <w:pPr>
@@ -252,7 +252,22 @@
           <w:sz w:val="28"/>
           <w:highlight w:val="red"/>
         </w:rPr>
-        <w:t>2017-07-12</w:t>
+        <w:t>2017-07-16</w:t>
+      </w:r>
+    </w:p>
+    <w:p>
+      <w:pPr>
+        <w:rPr>
+          <w:b/>
+          <w:sz w:val="18"/>
+        </w:rPr>
+      </w:pPr>
+      <w:r>
+        <w:rPr>
+          <w:b/>
+          <w:sz w:val="18"/>
+        </w:rPr>
+        <w:br w:type="page"/>
       </w:r>
     </w:p>
     <w:p>
@@ -261,11 +276,13 @@
         <w:ind w:left="-624"/>
         <w:rPr>
           <w:b/>
-        </w:rPr>
-      </w:pPr>
-      <w:r>
-        <w:rPr>
-          <w:b/>
+          <w:sz w:val="18"/>
+        </w:rPr>
+      </w:pPr>
+      <w:r>
+        <w:rPr>
+          <w:b/>
+          <w:sz w:val="18"/>
         </w:rPr>
         <w:lastRenderedPageBreak/>
         <w:t>START</w:t>
@@ -277,29 +294,39 @@
         <w:ind w:left="-624"/>
         <w:rPr>
           <w:i/>
-        </w:rPr>
-      </w:pPr>
-      <w:r>
-        <w:rPr>
-          <w:b/>
+          <w:sz w:val="18"/>
+        </w:rPr>
+      </w:pPr>
+      <w:r>
+        <w:rPr>
+          <w:b/>
+          <w:sz w:val="18"/>
         </w:rPr>
         <w:t>SÅ LÄNGE</w:t>
       </w:r>
       <w:r>
+        <w:rPr>
+          <w:sz w:val="18"/>
+        </w:rPr>
         <w:t xml:space="preserve"> </w:t>
       </w:r>
       <w:r>
         <w:rPr>
           <w:i/>
+          <w:sz w:val="18"/>
         </w:rPr>
         <w:t>Tills</w:t>
       </w:r>
       <w:r>
+        <w:rPr>
+          <w:sz w:val="18"/>
+        </w:rPr>
         <w:t xml:space="preserve"> a</w:t>
       </w:r>
       <w:r>
         <w:rPr>
           <w:i/>
+          <w:sz w:val="18"/>
         </w:rPr>
         <w:t>nvändaren avslutar programmet</w:t>
       </w:r>
@@ -308,37 +335,43 @@
       <w:pPr>
         <w:spacing w:after="120"/>
         <w:ind w:left="-1134" w:firstLine="1304"/>
-      </w:pPr>
-      <w:r>
+        <w:rPr>
+          <w:sz w:val="18"/>
+        </w:rPr>
+      </w:pPr>
+      <w:r>
+        <w:rPr>
+          <w:sz w:val="18"/>
+        </w:rPr>
         <w:t>Presentera meny för användaren</w:t>
       </w:r>
-      <w:bookmarkStart w:id="0" w:name="_GoBack"/>
-      <w:bookmarkEnd w:id="0"/>
     </w:p>
     <w:p>
       <w:pPr>
         <w:spacing w:after="120"/>
         <w:ind w:left="-1134" w:firstLine="1304"/>
-      </w:pPr>
-      <w:r>
-        <w:rPr>
-          <w:b/>
-        </w:rPr>
-        <w:t>VÄLJ</w:t>
-      </w:r>
-      <w:r>
-        <w:rPr>
-          <w:b/>
-        </w:rPr>
-        <w:t xml:space="preserve"> </w:t>
-      </w:r>
-      <w:r>
-        <w:rPr>
-          <w:i/>
+        <w:rPr>
+          <w:sz w:val="18"/>
+        </w:rPr>
+      </w:pPr>
+      <w:r>
+        <w:rPr>
+          <w:b/>
+          <w:sz w:val="18"/>
+        </w:rPr>
+        <w:t xml:space="preserve">VÄLJ </w:t>
+      </w:r>
+      <w:r>
+        <w:rPr>
+          <w:i/>
+          <w:sz w:val="18"/>
         </w:rPr>
         <w:t>fall</w:t>
       </w:r>
       <w:r>
+        <w:rPr>
+          <w:sz w:val="18"/>
+        </w:rPr>
         <w:t xml:space="preserve"> ur</w:t>
       </w:r>
     </w:p>
@@ -348,20 +381,26 @@
         <w:ind w:left="-1191" w:firstLine="1304"/>
         <w:rPr>
           <w:i/>
-        </w:rPr>
-      </w:pPr>
-      <w:r>
-        <w:tab/>
-      </w:r>
-      <w:r>
-        <w:rPr>
-          <w:i/>
+          <w:sz w:val="18"/>
+        </w:rPr>
+      </w:pPr>
+      <w:r>
+        <w:rPr>
+          <w:sz w:val="18"/>
+        </w:rPr>
+        <w:tab/>
+      </w:r>
+      <w:r>
+        <w:rPr>
+          <w:i/>
+          <w:sz w:val="18"/>
         </w:rPr>
         <w:t xml:space="preserve">Menyval 1: </w:t>
       </w:r>
       <w:r>
         <w:rPr>
           <w:i/>
+          <w:sz w:val="18"/>
         </w:rPr>
         <w:t xml:space="preserve"> Skriv nytt inlägg</w:t>
       </w:r>
@@ -370,20 +409,28 @@
       <w:pPr>
         <w:spacing w:after="120"/>
         <w:ind w:left="-1191" w:firstLine="1304"/>
-      </w:pPr>
-      <w:r>
-        <w:rPr>
-          <w:i/>
-        </w:rPr>
-        <w:tab/>
-      </w:r>
-      <w:r>
-        <w:rPr>
-          <w:i/>
-        </w:rPr>
-        <w:tab/>
-      </w:r>
-      <w:r>
+        <w:rPr>
+          <w:sz w:val="18"/>
+        </w:rPr>
+      </w:pPr>
+      <w:r>
+        <w:rPr>
+          <w:i/>
+          <w:sz w:val="18"/>
+        </w:rPr>
+        <w:tab/>
+      </w:r>
+      <w:r>
+        <w:rPr>
+          <w:i/>
+          <w:sz w:val="18"/>
+        </w:rPr>
+        <w:tab/>
+      </w:r>
+      <w:r>
+        <w:rPr>
+          <w:sz w:val="18"/>
+        </w:rPr>
         <w:t>Läs in titel</w:t>
       </w:r>
     </w:p>
@@ -391,11 +438,20 @@
       <w:pPr>
         <w:spacing w:after="120"/>
         <w:ind w:left="-1191" w:firstLine="1304"/>
-      </w:pPr>
-      <w:r>
-        <w:tab/>
-      </w:r>
-      <w:r>
+        <w:rPr>
+          <w:sz w:val="18"/>
+        </w:rPr>
+      </w:pPr>
+      <w:r>
+        <w:rPr>
+          <w:sz w:val="18"/>
+        </w:rPr>
+        <w:tab/>
+      </w:r>
+      <w:r>
+        <w:rPr>
+          <w:sz w:val="18"/>
+        </w:rPr>
         <w:tab/>
         <w:t>Läs in text</w:t>
       </w:r>
@@ -404,28 +460,45 @@
       <w:pPr>
         <w:spacing w:after="120"/>
         <w:ind w:left="-1191" w:firstLine="1304"/>
-      </w:pPr>
-      <w:r>
-        <w:tab/>
-      </w:r>
-      <w:r>
+        <w:rPr>
+          <w:sz w:val="18"/>
+        </w:rPr>
+      </w:pPr>
+      <w:r>
+        <w:rPr>
+          <w:sz w:val="18"/>
+        </w:rPr>
+        <w:tab/>
+      </w:r>
+      <w:r>
+        <w:rPr>
+          <w:sz w:val="18"/>
+        </w:rPr>
         <w:tab/>
         <w:t>Spara inlägg</w:t>
       </w:r>
       <w:r>
+        <w:rPr>
+          <w:sz w:val="18"/>
+        </w:rPr>
         <w:t>,</w:t>
       </w:r>
       <w:r>
+        <w:rPr>
+          <w:sz w:val="18"/>
+        </w:rPr>
         <w:t xml:space="preserve"> </w:t>
       </w:r>
       <w:r>
         <w:rPr>
+          <w:sz w:val="18"/>
           <w:highlight w:val="green"/>
         </w:rPr>
         <w:t xml:space="preserve">lägg till </w:t>
       </w:r>
       <w:r>
         <w:rPr>
+          <w:sz w:val="18"/>
           <w:highlight w:val="green"/>
         </w:rPr>
         <w:t>datum och id</w:t>
@@ -435,6 +508,9 @@
       <w:pPr>
         <w:spacing w:after="120"/>
         <w:ind w:left="-1191" w:firstLine="1304"/>
+        <w:rPr>
+          <w:sz w:val="18"/>
+        </w:rPr>
       </w:pPr>
     </w:p>
     <w:p>
@@ -443,14 +519,19 @@
         <w:ind w:left="-1191" w:firstLine="1304"/>
         <w:rPr>
           <w:i/>
-        </w:rPr>
-      </w:pPr>
-      <w:r>
-        <w:tab/>
-      </w:r>
-      <w:r>
-        <w:rPr>
-          <w:i/>
+          <w:sz w:val="18"/>
+        </w:rPr>
+      </w:pPr>
+      <w:r>
+        <w:rPr>
+          <w:sz w:val="18"/>
+        </w:rPr>
+        <w:tab/>
+      </w:r>
+      <w:r>
+        <w:rPr>
+          <w:i/>
+          <w:sz w:val="18"/>
         </w:rPr>
         <w:t>Menyval 2: Skriv ut alla loggar</w:t>
       </w:r>
@@ -459,65 +540,466 @@
       <w:pPr>
         <w:spacing w:after="120"/>
         <w:ind w:left="-1191" w:firstLine="1304"/>
-      </w:pPr>
-      <w:r>
-        <w:rPr>
-          <w:i/>
-        </w:rPr>
-        <w:tab/>
-      </w:r>
-      <w:r>
-        <w:rPr>
-          <w:i/>
-        </w:rPr>
-        <w:tab/>
-      </w:r>
-      <w:r>
-        <w:rPr>
+        <w:rPr>
+          <w:sz w:val="18"/>
+        </w:rPr>
+      </w:pPr>
+      <w:r>
+        <w:rPr>
+          <w:i/>
+          <w:sz w:val="18"/>
+        </w:rPr>
+        <w:tab/>
+      </w:r>
+      <w:r>
+        <w:rPr>
+          <w:i/>
+          <w:sz w:val="18"/>
+        </w:rPr>
+        <w:tab/>
+      </w:r>
+      <w:r>
+        <w:rPr>
+          <w:sz w:val="18"/>
+          <w:highlight w:val="green"/>
+        </w:rPr>
+        <w:t>Lista titlar på alla inlägg</w:t>
+      </w:r>
+    </w:p>
+    <w:p>
+      <w:pPr>
+        <w:spacing w:after="120"/>
+        <w:rPr>
+          <w:sz w:val="18"/>
+        </w:rPr>
+      </w:pPr>
+      <w:r>
+        <w:rPr>
+          <w:sz w:val="18"/>
+        </w:rPr>
+        <w:tab/>
+      </w:r>
+      <w:r>
+        <w:rPr>
+          <w:sz w:val="18"/>
+        </w:rPr>
+        <w:tab/>
+      </w:r>
+      <w:r>
+        <w:rPr>
+          <w:sz w:val="18"/>
+          <w:highlight w:val="green"/>
+        </w:rPr>
+        <w:t>Be användaren slå in ID för att visa inlägg</w:t>
+      </w:r>
+    </w:p>
+    <w:p>
+      <w:pPr>
+        <w:spacing w:after="120"/>
+        <w:ind w:left="-1191"/>
+        <w:rPr>
+          <w:i/>
+          <w:sz w:val="18"/>
+          <w:highlight w:val="green"/>
+        </w:rPr>
+      </w:pPr>
+      <w:r>
+        <w:rPr>
+          <w:sz w:val="18"/>
+        </w:rPr>
+        <w:tab/>
+      </w:r>
+      <w:r>
+        <w:rPr>
+          <w:sz w:val="18"/>
+        </w:rPr>
+        <w:tab/>
+      </w:r>
+      <w:r>
+        <w:rPr>
+          <w:sz w:val="18"/>
+        </w:rPr>
+        <w:tab/>
+      </w:r>
+      <w:r>
+        <w:rPr>
+          <w:b/>
+          <w:sz w:val="18"/>
+          <w:highlight w:val="green"/>
+        </w:rPr>
+        <w:t>OM</w:t>
+      </w:r>
+      <w:r>
+        <w:rPr>
+          <w:sz w:val="18"/>
+          <w:highlight w:val="green"/>
+        </w:rPr>
+        <w:t xml:space="preserve"> </w:t>
+      </w:r>
+      <w:r>
+        <w:rPr>
+          <w:i/>
+          <w:sz w:val="18"/>
+          <w:highlight w:val="green"/>
+        </w:rPr>
+        <w:t>inlägg finns med inslaget ID</w:t>
+      </w:r>
+    </w:p>
+    <w:p>
+      <w:pPr>
+        <w:spacing w:after="120"/>
+        <w:ind w:left="-1191"/>
+        <w:rPr>
+          <w:sz w:val="18"/>
+          <w:highlight w:val="green"/>
+        </w:rPr>
+      </w:pPr>
+      <w:r>
+        <w:rPr>
+          <w:b/>
+          <w:sz w:val="18"/>
+          <w:highlight w:val="green"/>
+        </w:rPr>
+        <w:tab/>
+      </w:r>
+      <w:r>
+        <w:rPr>
+          <w:b/>
+          <w:sz w:val="18"/>
+          <w:highlight w:val="green"/>
+        </w:rPr>
+        <w:tab/>
+      </w:r>
+      <w:r>
+        <w:rPr>
+          <w:b/>
+          <w:sz w:val="18"/>
+          <w:highlight w:val="green"/>
+        </w:rPr>
+        <w:tab/>
+      </w:r>
+      <w:r>
+        <w:rPr>
+          <w:b/>
+          <w:sz w:val="18"/>
+          <w:highlight w:val="green"/>
+        </w:rPr>
+        <w:tab/>
+      </w:r>
+      <w:r>
+        <w:rPr>
+          <w:sz w:val="18"/>
+          <w:highlight w:val="green"/>
+        </w:rPr>
+        <w:t>Visa inlägg</w:t>
+      </w:r>
+    </w:p>
+    <w:p>
+      <w:pPr>
+        <w:spacing w:after="120"/>
+        <w:ind w:left="-1191"/>
+        <w:rPr>
+          <w:sz w:val="18"/>
+        </w:rPr>
+      </w:pPr>
+      <w:r>
+        <w:rPr>
+          <w:sz w:val="18"/>
+          <w:highlight w:val="green"/>
+        </w:rPr>
+        <w:tab/>
+      </w:r>
+      <w:r>
+        <w:rPr>
+          <w:sz w:val="18"/>
+          <w:highlight w:val="green"/>
+        </w:rPr>
+        <w:tab/>
+      </w:r>
+      <w:r>
+        <w:rPr>
+          <w:sz w:val="18"/>
+          <w:highlight w:val="green"/>
+        </w:rPr>
+        <w:tab/>
+      </w:r>
+      <w:r>
+        <w:rPr>
+          <w:sz w:val="18"/>
+          <w:highlight w:val="green"/>
+        </w:rPr>
+        <w:tab/>
+        <w:t>Visa altern</w:t>
+      </w:r>
+      <w:r>
+        <w:rPr>
+          <w:sz w:val="18"/>
+          <w:highlight w:val="green"/>
+        </w:rPr>
+        <w:t>ativ för inlägg: r</w:t>
+      </w:r>
+      <w:r>
+        <w:rPr>
+          <w:sz w:val="18"/>
+          <w:highlight w:val="green"/>
+        </w:rPr>
+        <w:t>adera, redigera</w:t>
+      </w:r>
+      <w:r>
+        <w:rPr>
+          <w:sz w:val="18"/>
+        </w:rPr>
+        <w:t>, exportera</w:t>
+      </w:r>
+    </w:p>
+    <w:p>
+      <w:pPr>
+        <w:spacing w:after="120"/>
+        <w:ind w:left="-1191" w:firstLine="1304"/>
+        <w:rPr>
+          <w:sz w:val="18"/>
+        </w:rPr>
+      </w:pPr>
+    </w:p>
+    <w:p>
+      <w:pPr>
+        <w:spacing w:after="120"/>
+        <w:ind w:left="-1191" w:firstLine="1304"/>
+        <w:rPr>
+          <w:sz w:val="18"/>
+        </w:rPr>
+      </w:pPr>
+    </w:p>
+    <w:p>
+      <w:pPr>
+        <w:spacing w:after="120"/>
+        <w:ind w:left="-1191" w:firstLine="1304"/>
+        <w:rPr>
+          <w:i/>
+          <w:sz w:val="18"/>
+        </w:rPr>
+      </w:pPr>
+      <w:r>
+        <w:rPr>
+          <w:i/>
+          <w:sz w:val="18"/>
+        </w:rPr>
+        <w:tab/>
+        <w:t>Menyval 3: Sök inlägg i loggboken</w:t>
+      </w:r>
+    </w:p>
+    <w:p>
+      <w:pPr>
+        <w:spacing w:after="120"/>
+        <w:ind w:left="-1191" w:firstLine="1304"/>
+        <w:rPr>
+          <w:sz w:val="18"/>
+        </w:rPr>
+      </w:pPr>
+      <w:r>
+        <w:rPr>
+          <w:i/>
+          <w:sz w:val="18"/>
+        </w:rPr>
+        <w:tab/>
+      </w:r>
+      <w:r>
+        <w:rPr>
+          <w:i/>
+          <w:sz w:val="18"/>
+        </w:rPr>
+        <w:tab/>
+      </w:r>
+      <w:r>
+        <w:rPr>
+          <w:sz w:val="18"/>
+        </w:rPr>
+        <w:t>Läs in sökning</w:t>
+      </w:r>
+    </w:p>
+    <w:p>
+      <w:pPr>
+        <w:spacing w:after="120"/>
+        <w:ind w:left="-1191" w:firstLine="1304"/>
+        <w:rPr>
+          <w:i/>
+          <w:sz w:val="18"/>
+        </w:rPr>
+      </w:pPr>
+      <w:r>
+        <w:rPr>
+          <w:sz w:val="18"/>
+        </w:rPr>
+        <w:tab/>
+      </w:r>
+      <w:r>
+        <w:rPr>
+          <w:sz w:val="18"/>
+        </w:rPr>
+        <w:tab/>
+      </w:r>
+      <w:r>
+        <w:rPr>
+          <w:b/>
+          <w:sz w:val="18"/>
+        </w:rPr>
+        <w:t xml:space="preserve">OM </w:t>
+      </w:r>
+      <w:r>
+        <w:rPr>
+          <w:i/>
+          <w:sz w:val="18"/>
+        </w:rPr>
+        <w:t>sökning finns i loggboken</w:t>
+      </w:r>
+    </w:p>
+    <w:p>
+      <w:pPr>
+        <w:spacing w:after="120"/>
+        <w:ind w:left="-1191" w:firstLine="1304"/>
+        <w:rPr>
+          <w:sz w:val="18"/>
+        </w:rPr>
+      </w:pPr>
+      <w:r>
+        <w:rPr>
+          <w:i/>
+          <w:sz w:val="18"/>
+        </w:rPr>
+        <w:tab/>
+      </w:r>
+      <w:r>
+        <w:rPr>
+          <w:i/>
+          <w:sz w:val="18"/>
+        </w:rPr>
+        <w:tab/>
+      </w:r>
+      <w:r>
+        <w:rPr>
+          <w:i/>
+          <w:sz w:val="18"/>
+        </w:rPr>
+        <w:tab/>
+      </w:r>
+      <w:r>
+        <w:rPr>
+          <w:sz w:val="18"/>
           <w:highlight w:val="green"/>
         </w:rPr>
         <w:t>Lista</w:t>
       </w:r>
       <w:r>
         <w:rPr>
+          <w:sz w:val="18"/>
           <w:highlight w:val="green"/>
         </w:rPr>
         <w:t xml:space="preserve"> titlar på</w:t>
       </w:r>
       <w:r>
         <w:rPr>
+          <w:sz w:val="18"/>
+          <w:highlight w:val="green"/>
+        </w:rPr>
+        <w:t xml:space="preserve"> inlägg som matchar sökning</w:t>
+      </w:r>
+    </w:p>
+    <w:p>
+      <w:pPr>
+        <w:spacing w:after="120"/>
+        <w:ind w:left="-1191"/>
+        <w:rPr>
+          <w:sz w:val="18"/>
+        </w:rPr>
+      </w:pPr>
+      <w:r>
+        <w:rPr>
+          <w:sz w:val="18"/>
+        </w:rPr>
+        <w:tab/>
+      </w:r>
+      <w:r>
+        <w:rPr>
+          <w:sz w:val="18"/>
+        </w:rPr>
+        <w:tab/>
+      </w:r>
+      <w:r>
+        <w:rPr>
+          <w:sz w:val="18"/>
+        </w:rPr>
+        <w:tab/>
+      </w:r>
+      <w:r>
+        <w:rPr>
+          <w:sz w:val="18"/>
+        </w:rPr>
+        <w:tab/>
+      </w:r>
+      <w:r>
+        <w:rPr>
+          <w:sz w:val="18"/>
+          <w:highlight w:val="green"/>
+        </w:rPr>
+        <w:t>Be användaren slå in ID för att visa inlägg</w:t>
+      </w:r>
+    </w:p>
+    <w:p>
+      <w:pPr>
+        <w:spacing w:after="120"/>
+        <w:ind w:left="-1191"/>
+        <w:rPr>
+          <w:i/>
+          <w:sz w:val="18"/>
+          <w:highlight w:val="green"/>
+        </w:rPr>
+      </w:pPr>
+      <w:r>
+        <w:rPr>
+          <w:sz w:val="18"/>
+        </w:rPr>
+        <w:tab/>
+      </w:r>
+      <w:r>
+        <w:rPr>
+          <w:sz w:val="18"/>
+        </w:rPr>
+        <w:tab/>
+      </w:r>
+      <w:r>
+        <w:rPr>
+          <w:sz w:val="18"/>
+        </w:rPr>
+        <w:tab/>
+      </w:r>
+      <w:r>
+        <w:rPr>
+          <w:sz w:val="18"/>
+        </w:rPr>
+        <w:tab/>
+      </w:r>
+      <w:r>
+        <w:rPr>
+          <w:b/>
+          <w:sz w:val="18"/>
+          <w:highlight w:val="green"/>
+        </w:rPr>
+        <w:t>OM</w:t>
+      </w:r>
+      <w:r>
+        <w:rPr>
+          <w:sz w:val="18"/>
           <w:highlight w:val="green"/>
         </w:rPr>
         <w:t xml:space="preserve"> </w:t>
       </w:r>
       <w:r>
         <w:rPr>
-          <w:highlight w:val="green"/>
-        </w:rPr>
-        <w:t xml:space="preserve">alla </w:t>
-      </w:r>
-      <w:r>
-        <w:rPr>
-          <w:highlight w:val="green"/>
-        </w:rPr>
-        <w:t>inlägg</w:t>
-      </w:r>
-    </w:p>
-    <w:p>
-      <w:pPr>
-        <w:spacing w:after="120"/>
-      </w:pPr>
-      <w:r>
-        <w:tab/>
-      </w:r>
-      <w:r>
-        <w:tab/>
-      </w:r>
-      <w:r>
-        <w:rPr>
-          <w:highlight w:val="green"/>
-        </w:rPr>
-        <w:t>Be användaren slå in ID för att visa inlägg</w:t>
+          <w:i/>
+          <w:sz w:val="18"/>
+          <w:highlight w:val="green"/>
+        </w:rPr>
+        <w:t>inlägg finns med inslaget ID</w:t>
       </w:r>
     </w:p>
     <w:p>
@@ -525,28 +1007,263 @@
         <w:spacing w:after="120"/>
         <w:ind w:left="-1191"/>
         <w:rPr>
-          <w:i/>
-          <w:highlight w:val="green"/>
-        </w:rPr>
-      </w:pPr>
-      <w:r>
-        <w:tab/>
-      </w:r>
-      <w:r>
-        <w:tab/>
-      </w:r>
-      <w:r>
-        <w:tab/>
-      </w:r>
-      <w:r>
-        <w:rPr>
-          <w:b/>
+          <w:sz w:val="18"/>
+          <w:highlight w:val="green"/>
+        </w:rPr>
+      </w:pPr>
+      <w:r>
+        <w:rPr>
+          <w:b/>
+          <w:sz w:val="18"/>
+          <w:highlight w:val="green"/>
+        </w:rPr>
+        <w:tab/>
+      </w:r>
+      <w:r>
+        <w:rPr>
+          <w:b/>
+          <w:sz w:val="18"/>
+          <w:highlight w:val="green"/>
+        </w:rPr>
+        <w:tab/>
+      </w:r>
+      <w:r>
+        <w:rPr>
+          <w:b/>
+          <w:sz w:val="18"/>
+          <w:highlight w:val="green"/>
+        </w:rPr>
+        <w:tab/>
+      </w:r>
+      <w:r>
+        <w:rPr>
+          <w:b/>
+          <w:sz w:val="18"/>
+          <w:highlight w:val="green"/>
+        </w:rPr>
+        <w:tab/>
+      </w:r>
+      <w:r>
+        <w:rPr>
+          <w:b/>
+          <w:sz w:val="18"/>
+          <w:highlight w:val="green"/>
+        </w:rPr>
+        <w:tab/>
+      </w:r>
+      <w:r>
+        <w:rPr>
+          <w:sz w:val="18"/>
+          <w:highlight w:val="green"/>
+        </w:rPr>
+        <w:t>Visa inlägg</w:t>
+      </w:r>
+    </w:p>
+    <w:p>
+      <w:pPr>
+        <w:spacing w:after="120"/>
+        <w:ind w:left="-1191"/>
+        <w:rPr>
+          <w:sz w:val="18"/>
+        </w:rPr>
+      </w:pPr>
+      <w:r>
+        <w:rPr>
+          <w:sz w:val="18"/>
+          <w:highlight w:val="green"/>
+        </w:rPr>
+        <w:tab/>
+      </w:r>
+      <w:r>
+        <w:rPr>
+          <w:sz w:val="18"/>
+          <w:highlight w:val="green"/>
+        </w:rPr>
+        <w:tab/>
+      </w:r>
+      <w:r>
+        <w:rPr>
+          <w:sz w:val="18"/>
+          <w:highlight w:val="green"/>
+        </w:rPr>
+        <w:tab/>
+      </w:r>
+      <w:r>
+        <w:rPr>
+          <w:sz w:val="18"/>
+          <w:highlight w:val="green"/>
+        </w:rPr>
+        <w:tab/>
+      </w:r>
+      <w:r>
+        <w:rPr>
+          <w:sz w:val="18"/>
+          <w:highlight w:val="green"/>
+        </w:rPr>
+        <w:tab/>
+        <w:t>Visa alternativ för inlägg: r</w:t>
+      </w:r>
+      <w:r>
+        <w:rPr>
+          <w:sz w:val="18"/>
+          <w:highlight w:val="green"/>
+        </w:rPr>
+        <w:t>adera, redigera</w:t>
+      </w:r>
+      <w:r>
+        <w:rPr>
+          <w:sz w:val="18"/>
+        </w:rPr>
+        <w:t>, exportera</w:t>
+      </w:r>
+    </w:p>
+    <w:p>
+      <w:pPr>
+        <w:spacing w:after="120"/>
+        <w:ind w:left="-1191"/>
+        <w:rPr>
+          <w:i/>
+          <w:sz w:val="18"/>
+          <w:highlight w:val="green"/>
+        </w:rPr>
+      </w:pPr>
+      <w:r>
+        <w:rPr>
+          <w:i/>
+          <w:sz w:val="18"/>
+        </w:rPr>
+        <w:tab/>
+      </w:r>
+      <w:r>
+        <w:rPr>
+          <w:i/>
+          <w:sz w:val="18"/>
+        </w:rPr>
+        <w:tab/>
+      </w:r>
+      <w:r>
+        <w:rPr>
+          <w:i/>
+          <w:sz w:val="18"/>
+          <w:highlight w:val="green"/>
+        </w:rPr>
+        <w:t>Menyval 4: Sortera</w:t>
+      </w:r>
+    </w:p>
+    <w:p>
+      <w:pPr>
+        <w:spacing w:after="120"/>
+        <w:ind w:left="-1191"/>
+        <w:rPr>
+          <w:sz w:val="18"/>
+          <w:highlight w:val="green"/>
+        </w:rPr>
+      </w:pPr>
+      <w:r>
+        <w:rPr>
+          <w:i/>
+          <w:sz w:val="18"/>
+          <w:highlight w:val="green"/>
+        </w:rPr>
+        <w:tab/>
+      </w:r>
+      <w:r>
+        <w:rPr>
+          <w:i/>
+          <w:sz w:val="18"/>
+          <w:highlight w:val="green"/>
+        </w:rPr>
+        <w:tab/>
+      </w:r>
+      <w:r>
+        <w:rPr>
+          <w:i/>
+          <w:sz w:val="18"/>
+          <w:highlight w:val="green"/>
+        </w:rPr>
+        <w:tab/>
+      </w:r>
+      <w:r>
+        <w:rPr>
+          <w:sz w:val="18"/>
+          <w:highlight w:val="green"/>
+        </w:rPr>
+        <w:t>Lista sorteringsalternativ</w:t>
+      </w:r>
+    </w:p>
+    <w:p>
+      <w:pPr>
+        <w:spacing w:after="120"/>
+        <w:ind w:left="-1191"/>
+        <w:rPr>
+          <w:sz w:val="18"/>
+          <w:highlight w:val="green"/>
+        </w:rPr>
+      </w:pPr>
+      <w:r>
+        <w:rPr>
+          <w:sz w:val="18"/>
+          <w:highlight w:val="green"/>
+        </w:rPr>
+        <w:tab/>
+      </w:r>
+      <w:r>
+        <w:rPr>
+          <w:sz w:val="18"/>
+          <w:highlight w:val="green"/>
+        </w:rPr>
+        <w:tab/>
+      </w:r>
+      <w:r>
+        <w:rPr>
+          <w:sz w:val="18"/>
+          <w:highlight w:val="green"/>
+        </w:rPr>
+        <w:tab/>
+        <w:t>Be användaren välja ett sorteringsalternativ</w:t>
+      </w:r>
+    </w:p>
+    <w:p>
+      <w:pPr>
+        <w:spacing w:after="120"/>
+        <w:ind w:left="-1191"/>
+        <w:rPr>
+          <w:sz w:val="18"/>
+          <w:highlight w:val="green"/>
+        </w:rPr>
+      </w:pPr>
+      <w:r>
+        <w:rPr>
+          <w:sz w:val="18"/>
+          <w:highlight w:val="green"/>
+        </w:rPr>
+        <w:tab/>
+      </w:r>
+      <w:r>
+        <w:rPr>
+          <w:sz w:val="18"/>
+          <w:highlight w:val="green"/>
+        </w:rPr>
+        <w:tab/>
+      </w:r>
+      <w:r>
+        <w:rPr>
+          <w:sz w:val="18"/>
+          <w:highlight w:val="green"/>
+        </w:rPr>
+        <w:tab/>
+      </w:r>
+      <w:r>
+        <w:rPr>
+          <w:b/>
+          <w:sz w:val="18"/>
           <w:highlight w:val="green"/>
         </w:rPr>
         <w:t>OM</w:t>
       </w:r>
       <w:r>
         <w:rPr>
+          <w:sz w:val="18"/>
           <w:highlight w:val="green"/>
         </w:rPr>
         <w:t xml:space="preserve"> </w:t>
@@ -554,9 +1271,18 @@
       <w:r>
         <w:rPr>
           <w:i/>
-          <w:highlight w:val="green"/>
-        </w:rPr>
-        <w:t>inlägg finns med inslaget ID</w:t>
+          <w:sz w:val="18"/>
+          <w:highlight w:val="green"/>
+        </w:rPr>
+        <w:t xml:space="preserve">användaren väljer ett </w:t>
+      </w:r>
+      <w:r>
+        <w:rPr>
+          <w:i/>
+          <w:sz w:val="18"/>
+          <w:highlight w:val="green"/>
+        </w:rPr>
+        <w:t>sorteringsalternativ</w:t>
       </w:r>
     </w:p>
     <w:p>
@@ -564,406 +1290,97 @@
         <w:spacing w:after="120"/>
         <w:ind w:left="-1191"/>
         <w:rPr>
-          <w:highlight w:val="green"/>
-        </w:rPr>
-      </w:pPr>
-      <w:r>
-        <w:rPr>
-          <w:b/>
-          <w:highlight w:val="green"/>
-        </w:rPr>
-        <w:tab/>
-      </w:r>
-      <w:r>
-        <w:rPr>
-          <w:b/>
-          <w:highlight w:val="green"/>
-        </w:rPr>
-        <w:tab/>
-      </w:r>
-      <w:r>
-        <w:rPr>
-          <w:b/>
-          <w:highlight w:val="green"/>
-        </w:rPr>
-        <w:tab/>
-      </w:r>
-      <w:r>
-        <w:rPr>
-          <w:b/>
-          <w:highlight w:val="green"/>
-        </w:rPr>
-        <w:tab/>
-      </w:r>
-      <w:r>
-        <w:rPr>
-          <w:highlight w:val="green"/>
-        </w:rPr>
-        <w:t>Visa inlägg</w:t>
+          <w:sz w:val="18"/>
+        </w:rPr>
+      </w:pPr>
+      <w:r>
+        <w:rPr>
+          <w:sz w:val="18"/>
+          <w:highlight w:val="green"/>
+        </w:rPr>
+        <w:tab/>
+      </w:r>
+      <w:r>
+        <w:rPr>
+          <w:sz w:val="18"/>
+          <w:highlight w:val="green"/>
+        </w:rPr>
+        <w:tab/>
+      </w:r>
+      <w:r>
+        <w:rPr>
+          <w:sz w:val="18"/>
+          <w:highlight w:val="green"/>
+        </w:rPr>
+        <w:tab/>
+      </w:r>
+      <w:r>
+        <w:rPr>
+          <w:sz w:val="18"/>
+          <w:highlight w:val="green"/>
+        </w:rPr>
+        <w:tab/>
+        <w:t>Sortera inläggslistan efter vald sortering</w:t>
       </w:r>
     </w:p>
     <w:p>
       <w:pPr>
         <w:spacing w:after="120"/>
         <w:ind w:left="-1191"/>
-      </w:pPr>
-      <w:r>
-        <w:rPr>
-          <w:highlight w:val="green"/>
-        </w:rPr>
-        <w:tab/>
-      </w:r>
-      <w:r>
-        <w:rPr>
-          <w:highlight w:val="green"/>
-        </w:rPr>
-        <w:tab/>
-      </w:r>
-      <w:r>
-        <w:rPr>
-          <w:highlight w:val="green"/>
-        </w:rPr>
-        <w:tab/>
-      </w:r>
-      <w:r>
-        <w:rPr>
-          <w:highlight w:val="green"/>
-        </w:rPr>
-        <w:tab/>
-        <w:t>Visa altern</w:t>
-      </w:r>
-      <w:r>
-        <w:rPr>
-          <w:highlight w:val="green"/>
-        </w:rPr>
-        <w:t>ativ för inlägg: r</w:t>
-      </w:r>
-      <w:r>
-        <w:rPr>
-          <w:highlight w:val="green"/>
-        </w:rPr>
-        <w:t>adera, redigera</w:t>
-      </w:r>
+        <w:rPr>
+          <w:sz w:val="18"/>
+        </w:rPr>
+      </w:pPr>
     </w:p>
     <w:p>
       <w:pPr>
         <w:spacing w:after="120"/>
         <w:ind w:left="-1191" w:firstLine="1304"/>
-      </w:pPr>
+        <w:rPr>
+          <w:i/>
+          <w:sz w:val="18"/>
+        </w:rPr>
+      </w:pPr>
+      <w:r>
+        <w:rPr>
+          <w:sz w:val="18"/>
+        </w:rPr>
+        <w:tab/>
+      </w:r>
+      <w:r>
+        <w:rPr>
+          <w:i/>
+          <w:sz w:val="18"/>
+        </w:rPr>
+        <w:t>Menyval 5</w:t>
+      </w:r>
+      <w:r>
+        <w:rPr>
+          <w:i/>
+          <w:sz w:val="18"/>
+        </w:rPr>
+        <w:t>: Avsluta</w:t>
+      </w:r>
     </w:p>
     <w:p>
       <w:pPr>
         <w:spacing w:after="120"/>
         <w:ind w:left="-1191" w:firstLine="1304"/>
-      </w:pPr>
-    </w:p>
-    <w:p>
-      <w:pPr>
-        <w:spacing w:after="120"/>
-        <w:ind w:left="-1191" w:firstLine="1304"/>
-        <w:rPr>
-          <w:i/>
-        </w:rPr>
-      </w:pPr>
-      <w:r>
-        <w:rPr>
-          <w:i/>
-        </w:rPr>
-        <w:tab/>
-        <w:t>Menyval 3: Sök inlägg i loggboken</w:t>
-      </w:r>
-    </w:p>
-    <w:p>
-      <w:pPr>
-        <w:spacing w:after="120"/>
-        <w:ind w:left="-1191" w:firstLine="1304"/>
-      </w:pPr>
-      <w:r>
-        <w:rPr>
-          <w:i/>
-        </w:rPr>
-        <w:tab/>
-      </w:r>
-      <w:r>
-        <w:rPr>
-          <w:i/>
-        </w:rPr>
-        <w:tab/>
-      </w:r>
-      <w:r>
-        <w:t>Läs in sökning</w:t>
-      </w:r>
-    </w:p>
-    <w:p>
-      <w:pPr>
-        <w:spacing w:after="120"/>
-        <w:ind w:left="-1191" w:firstLine="1304"/>
-        <w:rPr>
-          <w:i/>
-        </w:rPr>
-      </w:pPr>
-      <w:r>
-        <w:tab/>
-      </w:r>
-      <w:r>
-        <w:tab/>
-      </w:r>
-      <w:r>
-        <w:rPr>
-          <w:b/>
-        </w:rPr>
-        <w:t>OM</w:t>
-      </w:r>
-      <w:r>
-        <w:rPr>
-          <w:b/>
-        </w:rPr>
-        <w:t xml:space="preserve"> </w:t>
-      </w:r>
-      <w:r>
-        <w:rPr>
-          <w:i/>
-        </w:rPr>
-        <w:t>sökning finns i loggboken</w:t>
-      </w:r>
-    </w:p>
-    <w:p>
-      <w:pPr>
-        <w:spacing w:after="120"/>
-        <w:ind w:left="-1191" w:firstLine="1304"/>
-      </w:pPr>
-      <w:r>
-        <w:rPr>
-          <w:i/>
-        </w:rPr>
-        <w:tab/>
-      </w:r>
-      <w:r>
-        <w:rPr>
-          <w:i/>
-        </w:rPr>
-        <w:tab/>
-      </w:r>
-      <w:r>
-        <w:rPr>
-          <w:i/>
-        </w:rPr>
-        <w:tab/>
-      </w:r>
-      <w:r>
-        <w:rPr>
-          <w:highlight w:val="green"/>
-        </w:rPr>
-        <w:t>Lista</w:t>
-      </w:r>
-      <w:r>
-        <w:rPr>
-          <w:highlight w:val="green"/>
-        </w:rPr>
-        <w:t xml:space="preserve"> titlar på</w:t>
-      </w:r>
-      <w:r>
-        <w:rPr>
-          <w:highlight w:val="green"/>
-        </w:rPr>
-        <w:t xml:space="preserve"> inlägg som matchar sökning</w:t>
-      </w:r>
-    </w:p>
-    <w:p>
-      <w:pPr>
-        <w:spacing w:after="120"/>
-        <w:ind w:left="-1191"/>
-      </w:pPr>
-      <w:r>
-        <w:tab/>
-      </w:r>
-      <w:r>
-        <w:tab/>
-      </w:r>
-      <w:r>
-        <w:tab/>
-      </w:r>
-      <w:r>
-        <w:tab/>
-      </w:r>
-      <w:r>
-        <w:rPr>
-          <w:highlight w:val="green"/>
-        </w:rPr>
-        <w:t>Be användaren slå in ID för att visa inlägg</w:t>
-      </w:r>
-    </w:p>
-    <w:p>
-      <w:pPr>
-        <w:spacing w:after="120"/>
-        <w:ind w:left="-1191"/>
-        <w:rPr>
-          <w:i/>
-          <w:highlight w:val="green"/>
-        </w:rPr>
-      </w:pPr>
-      <w:r>
-        <w:tab/>
-      </w:r>
-      <w:r>
-        <w:tab/>
-      </w:r>
-      <w:r>
-        <w:tab/>
-      </w:r>
-      <w:r>
-        <w:tab/>
-      </w:r>
-      <w:r>
-        <w:rPr>
-          <w:b/>
-          <w:highlight w:val="green"/>
-        </w:rPr>
-        <w:t>OM</w:t>
-      </w:r>
-      <w:r>
-        <w:rPr>
-          <w:highlight w:val="green"/>
-        </w:rPr>
-        <w:t xml:space="preserve"> </w:t>
-      </w:r>
-      <w:r>
-        <w:rPr>
-          <w:i/>
-          <w:highlight w:val="green"/>
-        </w:rPr>
-        <w:t>inlägg finns med inslaget ID</w:t>
-      </w:r>
-    </w:p>
-    <w:p>
-      <w:pPr>
-        <w:spacing w:after="120"/>
-        <w:ind w:left="-1191"/>
-        <w:rPr>
-          <w:highlight w:val="green"/>
-        </w:rPr>
-      </w:pPr>
-      <w:r>
-        <w:rPr>
-          <w:b/>
-          <w:highlight w:val="green"/>
-        </w:rPr>
-        <w:tab/>
-      </w:r>
-      <w:r>
-        <w:rPr>
-          <w:b/>
-          <w:highlight w:val="green"/>
-        </w:rPr>
-        <w:tab/>
-      </w:r>
-      <w:r>
-        <w:rPr>
-          <w:b/>
-          <w:highlight w:val="green"/>
-        </w:rPr>
-        <w:tab/>
-      </w:r>
-      <w:r>
-        <w:rPr>
-          <w:b/>
-          <w:highlight w:val="green"/>
-        </w:rPr>
-        <w:tab/>
-      </w:r>
-      <w:r>
-        <w:rPr>
-          <w:b/>
-          <w:highlight w:val="green"/>
-        </w:rPr>
-        <w:tab/>
-      </w:r>
-      <w:r>
-        <w:rPr>
-          <w:highlight w:val="green"/>
-        </w:rPr>
-        <w:t>Visa inlägg</w:t>
-      </w:r>
-    </w:p>
-    <w:p>
-      <w:pPr>
-        <w:spacing w:after="120"/>
-        <w:ind w:left="-1191"/>
-      </w:pPr>
-      <w:r>
-        <w:rPr>
-          <w:highlight w:val="green"/>
-        </w:rPr>
-        <w:tab/>
-      </w:r>
-      <w:r>
-        <w:rPr>
-          <w:highlight w:val="green"/>
-        </w:rPr>
-        <w:tab/>
-      </w:r>
-      <w:r>
-        <w:rPr>
-          <w:highlight w:val="green"/>
-        </w:rPr>
-        <w:tab/>
-      </w:r>
-      <w:r>
-        <w:rPr>
-          <w:highlight w:val="green"/>
-        </w:rPr>
-        <w:tab/>
-      </w:r>
-      <w:r>
-        <w:rPr>
-          <w:highlight w:val="green"/>
-        </w:rPr>
-        <w:tab/>
-        <w:t>Visa alternativ för inlägg: r</w:t>
-      </w:r>
-      <w:r>
-        <w:rPr>
-          <w:highlight w:val="green"/>
-        </w:rPr>
-        <w:t>adera, redigera</w:t>
-      </w:r>
-    </w:p>
-    <w:p>
-      <w:pPr>
-        <w:spacing w:after="120"/>
-        <w:ind w:left="-1191"/>
-      </w:pPr>
-    </w:p>
-    <w:p>
-      <w:pPr>
-        <w:spacing w:after="120"/>
-        <w:ind w:left="-1191" w:firstLine="1304"/>
-        <w:rPr>
-          <w:i/>
-        </w:rPr>
-      </w:pPr>
-      <w:r>
-        <w:tab/>
-      </w:r>
-      <w:r>
-        <w:rPr>
-          <w:i/>
-        </w:rPr>
-        <w:t>Menyval 4: Avsluta</w:t>
-      </w:r>
-    </w:p>
-    <w:p>
-      <w:pPr>
-        <w:spacing w:after="120"/>
-        <w:ind w:left="-1191" w:firstLine="1304"/>
-        <w:rPr>
-          <w:b/>
-        </w:rPr>
-      </w:pPr>
-      <w:r>
-        <w:tab/>
-      </w:r>
-      <w:r>
+        <w:rPr>
+          <w:b/>
+          <w:sz w:val="18"/>
+        </w:rPr>
+      </w:pPr>
+      <w:r>
+        <w:rPr>
+          <w:sz w:val="18"/>
+        </w:rPr>
+        <w:tab/>
+      </w:r>
+      <w:r>
+        <w:rPr>
+          <w:sz w:val="18"/>
+        </w:rPr>
         <w:tab/>
         <w:t>Avsluta programmet</w:t>
       </w:r>
@@ -974,17 +1391,20 @@
         <w:ind w:left="-624" w:firstLine="1304"/>
         <w:rPr>
           <w:i/>
-        </w:rPr>
-      </w:pPr>
-      <w:r>
-        <w:rPr>
-          <w:i/>
-        </w:rPr>
-        <w:tab/>
-      </w:r>
-      <w:r>
-        <w:rPr>
-          <w:i/>
+          <w:sz w:val="18"/>
+        </w:rPr>
+      </w:pPr>
+      <w:r>
+        <w:rPr>
+          <w:i/>
+          <w:sz w:val="18"/>
+        </w:rPr>
+        <w:tab/>
+      </w:r>
+      <w:r>
+        <w:rPr>
+          <w:i/>
+          <w:sz w:val="18"/>
         </w:rPr>
         <w:tab/>
       </w:r>
@@ -995,11 +1415,13 @@
         <w:ind w:left="-624"/>
         <w:rPr>
           <w:b/>
-        </w:rPr>
-      </w:pPr>
-      <w:r>
-        <w:rPr>
-          <w:b/>
+          <w:sz w:val="18"/>
+        </w:rPr>
+      </w:pPr>
+      <w:r>
+        <w:rPr>
+          <w:b/>
+          <w:sz w:val="18"/>
         </w:rPr>
         <w:t>STOPP</w:t>
       </w:r>
@@ -1088,7 +1510,7 @@
       <w:rPr>
         <w:highlight w:val="yellow"/>
       </w:rPr>
-      <w:t>2017-07-13</w:t>
+      <w:t>2017-07-16</w:t>
     </w:r>
     <w:r>
       <w:ptab w:relativeTo="margin" w:alignment="right" w:leader="none"/>
@@ -1950,7 +2372,7 @@
 </file>
 
 <file path=customXml/itemProps1.xml><?xml version="1.0" encoding="utf-8"?>
-<ds:datastoreItem xmlns:ds="http://schemas.openxmlformats.org/officeDocument/2006/customXml" ds:itemID="{7FE57F6D-75DC-4C66-B31C-060243E91DE1}">
+<ds:datastoreItem xmlns:ds="http://schemas.openxmlformats.org/officeDocument/2006/customXml" ds:itemID="{F35D1D0B-5623-4782-A742-312FB7A1E6C3}">
   <ds:schemaRefs>
     <ds:schemaRef ds:uri="http://schemas.openxmlformats.org/officeDocument/2006/bibliography"/>
   </ds:schemaRefs>

--- a/exercise07_logbook/doc/exercise_07_pseudo.docx
+++ b/exercise07_logbook/doc/exercise_07_pseudo.docx
@@ -74,7 +74,7 @@
           <w:b/>
           <w:sz w:val="28"/>
         </w:rPr>
-        <w:t>Kurs Programmering 1 C#</w:t>
+        <w:t>Programmering 1 C#</w:t>
       </w:r>
     </w:p>
     <w:p>
@@ -85,183 +85,203 @@
           <w:sz w:val="28"/>
         </w:rPr>
       </w:pPr>
-      <w:r>
-        <w:rPr>
-          <w:b/>
-          <w:sz w:val="28"/>
-        </w:rPr>
-        <w:t>NTI-skolan</w:t>
+      <w:proofErr w:type="spellStart"/>
+      <w:r>
+        <w:rPr>
+          <w:b/>
+          <w:sz w:val="28"/>
+        </w:rPr>
+        <w:t>NTI-Skolan</w:t>
+      </w:r>
+      <w:proofErr w:type="spellEnd"/>
+    </w:p>
+    <w:p>
+      <w:pPr>
+        <w:jc w:val="center"/>
+        <w:rPr>
+          <w:b/>
+          <w:sz w:val="28"/>
+        </w:rPr>
+      </w:pPr>
+    </w:p>
+    <w:p>
+      <w:pPr>
+        <w:jc w:val="center"/>
+        <w:rPr>
+          <w:b/>
+          <w:sz w:val="28"/>
+        </w:rPr>
+      </w:pPr>
+    </w:p>
+    <w:p>
+      <w:pPr>
+        <w:jc w:val="center"/>
+        <w:rPr>
+          <w:b/>
+          <w:sz w:val="28"/>
+        </w:rPr>
+      </w:pPr>
+    </w:p>
+    <w:p>
+      <w:pPr>
+        <w:jc w:val="center"/>
+        <w:rPr>
+          <w:b/>
+          <w:sz w:val="28"/>
+        </w:rPr>
+      </w:pPr>
+    </w:p>
+    <w:p>
+      <w:pPr>
+        <w:jc w:val="center"/>
+        <w:rPr>
+          <w:b/>
+          <w:sz w:val="28"/>
+        </w:rPr>
+      </w:pPr>
+    </w:p>
+    <w:p>
+      <w:pPr>
+        <w:jc w:val="center"/>
+        <w:rPr>
+          <w:b/>
+          <w:sz w:val="28"/>
+        </w:rPr>
+      </w:pPr>
+    </w:p>
+    <w:p>
+      <w:pPr>
+        <w:jc w:val="center"/>
+        <w:rPr>
+          <w:b/>
+          <w:sz w:val="28"/>
+        </w:rPr>
+      </w:pPr>
+    </w:p>
+    <w:p>
+      <w:pPr>
+        <w:jc w:val="center"/>
+        <w:rPr>
+          <w:b/>
+          <w:sz w:val="28"/>
+        </w:rPr>
+      </w:pPr>
+    </w:p>
+    <w:p>
+      <w:pPr>
+        <w:rPr>
+          <w:b/>
+          <w:sz w:val="28"/>
+        </w:rPr>
+      </w:pPr>
+    </w:p>
+    <w:p>
+      <w:pPr>
+        <w:jc w:val="center"/>
+        <w:rPr>
+          <w:b/>
+          <w:sz w:val="28"/>
+        </w:rPr>
+      </w:pPr>
+    </w:p>
+    <w:p>
+      <w:pPr>
+        <w:jc w:val="center"/>
+        <w:rPr>
+          <w:b/>
+          <w:sz w:val="28"/>
+        </w:rPr>
+      </w:pPr>
+    </w:p>
+    <w:p>
+      <w:pPr>
+        <w:rPr>
+          <w:b/>
+          <w:sz w:val="28"/>
+        </w:rPr>
+      </w:pPr>
+    </w:p>
+    <w:p>
+      <w:pPr>
+        <w:jc w:val="center"/>
+        <w:rPr>
+          <w:b/>
+          <w:sz w:val="28"/>
+        </w:rPr>
+      </w:pPr>
+      <w:r>
+        <w:rPr>
+          <w:b/>
+          <w:sz w:val="28"/>
+        </w:rPr>
+        <w:t>Johan Kämpe</w:t>
+      </w:r>
+      <w:r>
+        <w:rPr>
+          <w:b/>
+          <w:sz w:val="28"/>
+        </w:rPr>
+        <w:br/>
+      </w:r>
+      <w:hyperlink r:id="rId7" w:history="1">
+        <w:r>
+          <w:rPr>
+            <w:rStyle w:val="Hyperlink"/>
+            <w:sz w:val="28"/>
+          </w:rPr>
+          <w:t>https://www.linkedin.com/in/johankampe</w:t>
+        </w:r>
+      </w:hyperlink>
+      <w:r>
+        <w:rPr>
+          <w:b/>
+          <w:sz w:val="28"/>
+        </w:rPr>
+        <w:br/>
+      </w:r>
+      <w:hyperlink r:id="rId8" w:history="1">
+        <w:r>
+          <w:rPr>
+            <w:rStyle w:val="Hyperlink"/>
+            <w:sz w:val="28"/>
+          </w:rPr>
+          <w:t>https://github.com/GoblinDynamiteer</w:t>
+        </w:r>
+      </w:hyperlink>
+    </w:p>
+    <w:p>
+      <w:pPr>
+        <w:jc w:val="center"/>
+        <w:rPr>
+          <w:b/>
+          <w:sz w:val="18"/>
+        </w:rPr>
+      </w:pPr>
+      <w:r>
+        <w:rPr>
+          <w:b/>
+          <w:sz w:val="28"/>
+        </w:rPr>
+        <w:br/>
+      </w:r>
+      <w:r>
+        <w:rPr>
+          <w:b/>
+          <w:sz w:val="28"/>
+          <w:lang w:val="en-US"/>
+        </w:rPr>
+        <w:t>2017-</w:t>
       </w:r>
       <w:bookmarkStart w:id="0" w:name="_GoBack"/>
       <w:bookmarkEnd w:id="0"/>
-    </w:p>
-    <w:p>
-      <w:pPr>
-        <w:jc w:val="center"/>
-        <w:rPr>
-          <w:b/>
-          <w:sz w:val="28"/>
-        </w:rPr>
-      </w:pPr>
-    </w:p>
-    <w:p>
-      <w:pPr>
-        <w:jc w:val="center"/>
-        <w:rPr>
-          <w:b/>
-          <w:sz w:val="28"/>
-        </w:rPr>
-      </w:pPr>
-    </w:p>
-    <w:p>
-      <w:pPr>
-        <w:jc w:val="center"/>
-        <w:rPr>
-          <w:b/>
-          <w:sz w:val="28"/>
-        </w:rPr>
-      </w:pPr>
-    </w:p>
-    <w:p>
-      <w:pPr>
-        <w:jc w:val="center"/>
-        <w:rPr>
-          <w:b/>
-          <w:sz w:val="28"/>
-        </w:rPr>
-      </w:pPr>
-    </w:p>
-    <w:p>
-      <w:pPr>
-        <w:jc w:val="center"/>
-        <w:rPr>
-          <w:b/>
-          <w:sz w:val="28"/>
-        </w:rPr>
-      </w:pPr>
-    </w:p>
-    <w:p>
-      <w:pPr>
-        <w:jc w:val="center"/>
-        <w:rPr>
-          <w:b/>
-          <w:sz w:val="28"/>
-        </w:rPr>
-      </w:pPr>
-    </w:p>
-    <w:p>
-      <w:pPr>
-        <w:jc w:val="center"/>
-        <w:rPr>
-          <w:b/>
-          <w:sz w:val="28"/>
-        </w:rPr>
-      </w:pPr>
-    </w:p>
-    <w:p>
-      <w:pPr>
-        <w:jc w:val="center"/>
-        <w:rPr>
-          <w:b/>
-          <w:sz w:val="28"/>
-        </w:rPr>
-      </w:pPr>
-    </w:p>
-    <w:p>
-      <w:pPr>
-        <w:jc w:val="center"/>
-        <w:rPr>
-          <w:b/>
-          <w:sz w:val="28"/>
-        </w:rPr>
-      </w:pPr>
-    </w:p>
-    <w:p>
-      <w:pPr>
-        <w:jc w:val="center"/>
-        <w:rPr>
-          <w:b/>
-          <w:sz w:val="28"/>
-        </w:rPr>
-      </w:pPr>
-    </w:p>
-    <w:p>
-      <w:pPr>
-        <w:jc w:val="center"/>
-        <w:rPr>
-          <w:b/>
-          <w:sz w:val="28"/>
-        </w:rPr>
-      </w:pPr>
-    </w:p>
-    <w:p>
-      <w:pPr>
-        <w:jc w:val="center"/>
-        <w:rPr>
-          <w:b/>
-          <w:sz w:val="28"/>
-        </w:rPr>
-      </w:pPr>
-    </w:p>
-    <w:p>
-      <w:pPr>
-        <w:jc w:val="center"/>
-        <w:rPr>
-          <w:b/>
-          <w:sz w:val="28"/>
-        </w:rPr>
-      </w:pPr>
-    </w:p>
-    <w:p>
-      <w:pPr>
-        <w:rPr>
-          <w:b/>
-          <w:sz w:val="28"/>
-        </w:rPr>
-      </w:pPr>
-    </w:p>
-    <w:p>
-      <w:pPr>
-        <w:pStyle w:val="Title"/>
-        <w:jc w:val="center"/>
-        <w:rPr>
-          <w:b/>
-          <w:sz w:val="28"/>
-        </w:rPr>
-      </w:pPr>
-      <w:r>
-        <w:rPr>
-          <w:b/>
-          <w:sz w:val="28"/>
-        </w:rPr>
-        <w:t>Johan Kämpe</w:t>
-      </w:r>
-    </w:p>
-    <w:p>
-      <w:pPr>
-        <w:jc w:val="center"/>
-        <w:rPr>
-          <w:b/>
-          <w:sz w:val="28"/>
-          <w:highlight w:val="red"/>
-        </w:rPr>
-      </w:pPr>
-      <w:r>
-        <w:rPr>
-          <w:b/>
-          <w:sz w:val="28"/>
-          <w:highlight w:val="red"/>
-        </w:rPr>
-        <w:t>2017-07-16</w:t>
-      </w:r>
-    </w:p>
-    <w:p>
-      <w:pPr>
-        <w:rPr>
-          <w:b/>
-          <w:sz w:val="18"/>
-        </w:rPr>
-      </w:pPr>
+      <w:r>
+        <w:rPr>
+          <w:b/>
+          <w:sz w:val="28"/>
+          <w:lang w:val="en-US"/>
+        </w:rPr>
+        <w:t>07-17</w:t>
+      </w:r>
       <w:r>
         <w:rPr>
           <w:b/>
@@ -492,14 +512,12 @@
       <w:r>
         <w:rPr>
           <w:sz w:val="18"/>
-          <w:highlight w:val="green"/>
         </w:rPr>
         <w:t xml:space="preserve">lägg till </w:t>
       </w:r>
       <w:r>
         <w:rPr>
           <w:sz w:val="18"/>
-          <w:highlight w:val="green"/>
         </w:rPr>
         <w:t>datum och id</w:t>
       </w:r>
@@ -561,7 +579,6 @@
       <w:r>
         <w:rPr>
           <w:sz w:val="18"/>
-          <w:highlight w:val="green"/>
         </w:rPr>
         <w:t>Lista titlar på alla inlägg</w:t>
       </w:r>
@@ -584,12 +601,6 @@
           <w:sz w:val="18"/>
         </w:rPr>
         <w:tab/>
-      </w:r>
-      <w:r>
-        <w:rPr>
-          <w:sz w:val="18"/>
-          <w:highlight w:val="green"/>
-        </w:rPr>
         <w:t>Be användaren slå in ID för att visa inlägg</w:t>
       </w:r>
     </w:p>
@@ -600,39 +611,36 @@
         <w:rPr>
           <w:i/>
           <w:sz w:val="18"/>
-          <w:highlight w:val="green"/>
-        </w:rPr>
-      </w:pPr>
-      <w:r>
-        <w:rPr>
-          <w:sz w:val="18"/>
-        </w:rPr>
-        <w:tab/>
-      </w:r>
-      <w:r>
-        <w:rPr>
-          <w:sz w:val="18"/>
-        </w:rPr>
-        <w:tab/>
-      </w:r>
-      <w:r>
-        <w:rPr>
-          <w:sz w:val="18"/>
-        </w:rPr>
-        <w:tab/>
-      </w:r>
-      <w:r>
-        <w:rPr>
-          <w:b/>
-          <w:sz w:val="18"/>
-          <w:highlight w:val="green"/>
+        </w:rPr>
+      </w:pPr>
+      <w:r>
+        <w:rPr>
+          <w:sz w:val="18"/>
+        </w:rPr>
+        <w:tab/>
+      </w:r>
+      <w:r>
+        <w:rPr>
+          <w:sz w:val="18"/>
+        </w:rPr>
+        <w:tab/>
+      </w:r>
+      <w:r>
+        <w:rPr>
+          <w:sz w:val="18"/>
+        </w:rPr>
+        <w:tab/>
+      </w:r>
+      <w:r>
+        <w:rPr>
+          <w:b/>
+          <w:sz w:val="18"/>
         </w:rPr>
         <w:t>OM</w:t>
       </w:r>
       <w:r>
         <w:rPr>
           <w:sz w:val="18"/>
-          <w:highlight w:val="green"/>
         </w:rPr>
         <w:t xml:space="preserve"> </w:t>
       </w:r>
@@ -640,7 +648,6 @@
         <w:rPr>
           <w:i/>
           <w:sz w:val="18"/>
-          <w:highlight w:val="green"/>
         </w:rPr>
         <w:t>inlägg finns med inslaget ID</w:t>
       </w:r>
@@ -651,45 +658,39 @@
         <w:ind w:left="-1191"/>
         <w:rPr>
           <w:sz w:val="18"/>
-          <w:highlight w:val="green"/>
-        </w:rPr>
-      </w:pPr>
-      <w:r>
-        <w:rPr>
-          <w:b/>
-          <w:sz w:val="18"/>
-          <w:highlight w:val="green"/>
-        </w:rPr>
-        <w:tab/>
-      </w:r>
-      <w:r>
-        <w:rPr>
-          <w:b/>
-          <w:sz w:val="18"/>
-          <w:highlight w:val="green"/>
-        </w:rPr>
-        <w:tab/>
-      </w:r>
-      <w:r>
-        <w:rPr>
-          <w:b/>
-          <w:sz w:val="18"/>
-          <w:highlight w:val="green"/>
-        </w:rPr>
-        <w:tab/>
-      </w:r>
-      <w:r>
-        <w:rPr>
-          <w:b/>
-          <w:sz w:val="18"/>
-          <w:highlight w:val="green"/>
-        </w:rPr>
-        <w:tab/>
-      </w:r>
-      <w:r>
-        <w:rPr>
-          <w:sz w:val="18"/>
-          <w:highlight w:val="green"/>
+        </w:rPr>
+      </w:pPr>
+      <w:r>
+        <w:rPr>
+          <w:b/>
+          <w:sz w:val="18"/>
+        </w:rPr>
+        <w:tab/>
+      </w:r>
+      <w:r>
+        <w:rPr>
+          <w:b/>
+          <w:sz w:val="18"/>
+        </w:rPr>
+        <w:tab/>
+      </w:r>
+      <w:r>
+        <w:rPr>
+          <w:b/>
+          <w:sz w:val="18"/>
+        </w:rPr>
+        <w:tab/>
+      </w:r>
+      <w:r>
+        <w:rPr>
+          <w:b/>
+          <w:sz w:val="18"/>
+        </w:rPr>
+        <w:tab/>
+      </w:r>
+      <w:r>
+        <w:rPr>
+          <w:sz w:val="18"/>
         </w:rPr>
         <w:t>Visa inlägg</w:t>
       </w:r>
@@ -705,28 +706,24 @@
       <w:r>
         <w:rPr>
           <w:sz w:val="18"/>
-          <w:highlight w:val="green"/>
-        </w:rPr>
-        <w:tab/>
-      </w:r>
-      <w:r>
-        <w:rPr>
-          <w:sz w:val="18"/>
-          <w:highlight w:val="green"/>
-        </w:rPr>
-        <w:tab/>
-      </w:r>
-      <w:r>
-        <w:rPr>
-          <w:sz w:val="18"/>
-          <w:highlight w:val="green"/>
-        </w:rPr>
-        <w:tab/>
-      </w:r>
-      <w:r>
-        <w:rPr>
-          <w:sz w:val="18"/>
-          <w:highlight w:val="green"/>
+        </w:rPr>
+        <w:tab/>
+      </w:r>
+      <w:r>
+        <w:rPr>
+          <w:sz w:val="18"/>
+        </w:rPr>
+        <w:tab/>
+      </w:r>
+      <w:r>
+        <w:rPr>
+          <w:sz w:val="18"/>
+        </w:rPr>
+        <w:tab/>
+      </w:r>
+      <w:r>
+        <w:rPr>
+          <w:sz w:val="18"/>
         </w:rPr>
         <w:tab/>
         <w:t>Visa altern</w:t>
@@ -734,14 +731,12 @@
       <w:r>
         <w:rPr>
           <w:sz w:val="18"/>
-          <w:highlight w:val="green"/>
         </w:rPr>
         <w:t>ativ för inlägg: r</w:t>
       </w:r>
       <w:r>
         <w:rPr>
           <w:sz w:val="18"/>
-          <w:highlight w:val="green"/>
         </w:rPr>
         <w:t>adera, redigera</w:t>
       </w:r>
@@ -885,21 +880,18 @@
       <w:r>
         <w:rPr>
           <w:sz w:val="18"/>
-          <w:highlight w:val="green"/>
         </w:rPr>
         <w:t>Lista</w:t>
       </w:r>
       <w:r>
         <w:rPr>
           <w:sz w:val="18"/>
-          <w:highlight w:val="green"/>
         </w:rPr>
         <w:t xml:space="preserve"> titlar på</w:t>
       </w:r>
       <w:r>
         <w:rPr>
           <w:sz w:val="18"/>
-          <w:highlight w:val="green"/>
         </w:rPr>
         <w:t xml:space="preserve"> inlägg som matchar sökning</w:t>
       </w:r>
@@ -935,12 +927,6 @@
           <w:sz w:val="18"/>
         </w:rPr>
         <w:tab/>
-      </w:r>
-      <w:r>
-        <w:rPr>
-          <w:sz w:val="18"/>
-          <w:highlight w:val="green"/>
-        </w:rPr>
         <w:t>Be användaren slå in ID för att visa inlägg</w:t>
       </w:r>
     </w:p>
@@ -951,45 +937,42 @@
         <w:rPr>
           <w:i/>
           <w:sz w:val="18"/>
-          <w:highlight w:val="green"/>
-        </w:rPr>
-      </w:pPr>
-      <w:r>
-        <w:rPr>
-          <w:sz w:val="18"/>
-        </w:rPr>
-        <w:tab/>
-      </w:r>
-      <w:r>
-        <w:rPr>
-          <w:sz w:val="18"/>
-        </w:rPr>
-        <w:tab/>
-      </w:r>
-      <w:r>
-        <w:rPr>
-          <w:sz w:val="18"/>
-        </w:rPr>
-        <w:tab/>
-      </w:r>
-      <w:r>
-        <w:rPr>
-          <w:sz w:val="18"/>
-        </w:rPr>
-        <w:tab/>
-      </w:r>
-      <w:r>
-        <w:rPr>
-          <w:b/>
-          <w:sz w:val="18"/>
-          <w:highlight w:val="green"/>
+        </w:rPr>
+      </w:pPr>
+      <w:r>
+        <w:rPr>
+          <w:sz w:val="18"/>
+        </w:rPr>
+        <w:tab/>
+      </w:r>
+      <w:r>
+        <w:rPr>
+          <w:sz w:val="18"/>
+        </w:rPr>
+        <w:tab/>
+      </w:r>
+      <w:r>
+        <w:rPr>
+          <w:sz w:val="18"/>
+        </w:rPr>
+        <w:tab/>
+      </w:r>
+      <w:r>
+        <w:rPr>
+          <w:sz w:val="18"/>
+        </w:rPr>
+        <w:tab/>
+      </w:r>
+      <w:r>
+        <w:rPr>
+          <w:b/>
+          <w:sz w:val="18"/>
         </w:rPr>
         <w:t>OM</w:t>
       </w:r>
       <w:r>
         <w:rPr>
           <w:sz w:val="18"/>
-          <w:highlight w:val="green"/>
         </w:rPr>
         <w:t xml:space="preserve"> </w:t>
       </w:r>
@@ -997,7 +980,6 @@
         <w:rPr>
           <w:i/>
           <w:sz w:val="18"/>
-          <w:highlight w:val="green"/>
         </w:rPr>
         <w:t>inlägg finns med inslaget ID</w:t>
       </w:r>
@@ -1008,53 +990,46 @@
         <w:ind w:left="-1191"/>
         <w:rPr>
           <w:sz w:val="18"/>
-          <w:highlight w:val="green"/>
-        </w:rPr>
-      </w:pPr>
-      <w:r>
-        <w:rPr>
-          <w:b/>
-          <w:sz w:val="18"/>
-          <w:highlight w:val="green"/>
-        </w:rPr>
-        <w:tab/>
-      </w:r>
-      <w:r>
-        <w:rPr>
-          <w:b/>
-          <w:sz w:val="18"/>
-          <w:highlight w:val="green"/>
-        </w:rPr>
-        <w:tab/>
-      </w:r>
-      <w:r>
-        <w:rPr>
-          <w:b/>
-          <w:sz w:val="18"/>
-          <w:highlight w:val="green"/>
-        </w:rPr>
-        <w:tab/>
-      </w:r>
-      <w:r>
-        <w:rPr>
-          <w:b/>
-          <w:sz w:val="18"/>
-          <w:highlight w:val="green"/>
-        </w:rPr>
-        <w:tab/>
-      </w:r>
-      <w:r>
-        <w:rPr>
-          <w:b/>
-          <w:sz w:val="18"/>
-          <w:highlight w:val="green"/>
-        </w:rPr>
-        <w:tab/>
-      </w:r>
-      <w:r>
-        <w:rPr>
-          <w:sz w:val="18"/>
-          <w:highlight w:val="green"/>
+        </w:rPr>
+      </w:pPr>
+      <w:r>
+        <w:rPr>
+          <w:b/>
+          <w:sz w:val="18"/>
+        </w:rPr>
+        <w:tab/>
+      </w:r>
+      <w:r>
+        <w:rPr>
+          <w:b/>
+          <w:sz w:val="18"/>
+        </w:rPr>
+        <w:tab/>
+      </w:r>
+      <w:r>
+        <w:rPr>
+          <w:b/>
+          <w:sz w:val="18"/>
+        </w:rPr>
+        <w:tab/>
+      </w:r>
+      <w:r>
+        <w:rPr>
+          <w:b/>
+          <w:sz w:val="18"/>
+        </w:rPr>
+        <w:tab/>
+      </w:r>
+      <w:r>
+        <w:rPr>
+          <w:b/>
+          <w:sz w:val="18"/>
+        </w:rPr>
+        <w:tab/>
+      </w:r>
+      <w:r>
+        <w:rPr>
+          <w:sz w:val="18"/>
         </w:rPr>
         <w:t>Visa inlägg</w:t>
       </w:r>
@@ -1070,35 +1045,30 @@
       <w:r>
         <w:rPr>
           <w:sz w:val="18"/>
-          <w:highlight w:val="green"/>
-        </w:rPr>
-        <w:tab/>
-      </w:r>
-      <w:r>
-        <w:rPr>
-          <w:sz w:val="18"/>
-          <w:highlight w:val="green"/>
-        </w:rPr>
-        <w:tab/>
-      </w:r>
-      <w:r>
-        <w:rPr>
-          <w:sz w:val="18"/>
-          <w:highlight w:val="green"/>
-        </w:rPr>
-        <w:tab/>
-      </w:r>
-      <w:r>
-        <w:rPr>
-          <w:sz w:val="18"/>
-          <w:highlight w:val="green"/>
-        </w:rPr>
-        <w:tab/>
-      </w:r>
-      <w:r>
-        <w:rPr>
-          <w:sz w:val="18"/>
-          <w:highlight w:val="green"/>
+        </w:rPr>
+        <w:tab/>
+      </w:r>
+      <w:r>
+        <w:rPr>
+          <w:sz w:val="18"/>
+        </w:rPr>
+        <w:tab/>
+      </w:r>
+      <w:r>
+        <w:rPr>
+          <w:sz w:val="18"/>
+        </w:rPr>
+        <w:tab/>
+      </w:r>
+      <w:r>
+        <w:rPr>
+          <w:sz w:val="18"/>
+        </w:rPr>
+        <w:tab/>
+      </w:r>
+      <w:r>
+        <w:rPr>
+          <w:sz w:val="18"/>
         </w:rPr>
         <w:tab/>
         <w:t>Visa alternativ för inlägg: r</w:t>
@@ -1106,7 +1076,6 @@
       <w:r>
         <w:rPr>
           <w:sz w:val="18"/>
-          <w:highlight w:val="green"/>
         </w:rPr>
         <w:t>adera, redigera</w:t>
       </w:r>
@@ -1124,29 +1093,21 @@
         <w:rPr>
           <w:i/>
           <w:sz w:val="18"/>
-          <w:highlight w:val="green"/>
-        </w:rPr>
-      </w:pPr>
-      <w:r>
-        <w:rPr>
-          <w:i/>
-          <w:sz w:val="18"/>
-        </w:rPr>
-        <w:tab/>
-      </w:r>
-      <w:r>
-        <w:rPr>
-          <w:i/>
-          <w:sz w:val="18"/>
-        </w:rPr>
-        <w:tab/>
-      </w:r>
-      <w:r>
-        <w:rPr>
-          <w:i/>
-          <w:sz w:val="18"/>
-          <w:highlight w:val="green"/>
-        </w:rPr>
+        </w:rPr>
+      </w:pPr>
+      <w:r>
+        <w:rPr>
+          <w:i/>
+          <w:sz w:val="18"/>
+        </w:rPr>
+        <w:tab/>
+      </w:r>
+      <w:r>
+        <w:rPr>
+          <w:i/>
+          <w:sz w:val="18"/>
+        </w:rPr>
+        <w:tab/>
         <w:t>Menyval 4: Sortera</w:t>
       </w:r>
     </w:p>
@@ -1156,37 +1117,32 @@
         <w:ind w:left="-1191"/>
         <w:rPr>
           <w:sz w:val="18"/>
-          <w:highlight w:val="green"/>
-        </w:rPr>
-      </w:pPr>
-      <w:r>
-        <w:rPr>
-          <w:i/>
-          <w:sz w:val="18"/>
-          <w:highlight w:val="green"/>
-        </w:rPr>
-        <w:tab/>
-      </w:r>
-      <w:r>
-        <w:rPr>
-          <w:i/>
-          <w:sz w:val="18"/>
-          <w:highlight w:val="green"/>
-        </w:rPr>
-        <w:tab/>
-      </w:r>
-      <w:r>
-        <w:rPr>
-          <w:i/>
-          <w:sz w:val="18"/>
-          <w:highlight w:val="green"/>
-        </w:rPr>
-        <w:tab/>
-      </w:r>
-      <w:r>
-        <w:rPr>
-          <w:sz w:val="18"/>
-          <w:highlight w:val="green"/>
+        </w:rPr>
+      </w:pPr>
+      <w:r>
+        <w:rPr>
+          <w:i/>
+          <w:sz w:val="18"/>
+        </w:rPr>
+        <w:tab/>
+      </w:r>
+      <w:r>
+        <w:rPr>
+          <w:i/>
+          <w:sz w:val="18"/>
+        </w:rPr>
+        <w:tab/>
+      </w:r>
+      <w:r>
+        <w:rPr>
+          <w:i/>
+          <w:sz w:val="18"/>
+        </w:rPr>
+        <w:tab/>
+      </w:r>
+      <w:r>
+        <w:rPr>
+          <w:sz w:val="18"/>
         </w:rPr>
         <w:t>Lista sorteringsalternativ</w:t>
       </w:r>
@@ -1197,27 +1153,23 @@
         <w:ind w:left="-1191"/>
         <w:rPr>
           <w:sz w:val="18"/>
-          <w:highlight w:val="green"/>
-        </w:rPr>
-      </w:pPr>
-      <w:r>
-        <w:rPr>
-          <w:sz w:val="18"/>
-          <w:highlight w:val="green"/>
-        </w:rPr>
-        <w:tab/>
-      </w:r>
-      <w:r>
-        <w:rPr>
-          <w:sz w:val="18"/>
-          <w:highlight w:val="green"/>
-        </w:rPr>
-        <w:tab/>
-      </w:r>
-      <w:r>
-        <w:rPr>
-          <w:sz w:val="18"/>
-          <w:highlight w:val="green"/>
+        </w:rPr>
+      </w:pPr>
+      <w:r>
+        <w:rPr>
+          <w:sz w:val="18"/>
+        </w:rPr>
+        <w:tab/>
+      </w:r>
+      <w:r>
+        <w:rPr>
+          <w:sz w:val="18"/>
+        </w:rPr>
+        <w:tab/>
+      </w:r>
+      <w:r>
+        <w:rPr>
+          <w:sz w:val="18"/>
         </w:rPr>
         <w:tab/>
         <w:t>Be användaren välja ett sorteringsalternativ</w:t>
@@ -1229,42 +1181,36 @@
         <w:ind w:left="-1191"/>
         <w:rPr>
           <w:sz w:val="18"/>
-          <w:highlight w:val="green"/>
-        </w:rPr>
-      </w:pPr>
-      <w:r>
-        <w:rPr>
-          <w:sz w:val="18"/>
-          <w:highlight w:val="green"/>
-        </w:rPr>
-        <w:tab/>
-      </w:r>
-      <w:r>
-        <w:rPr>
-          <w:sz w:val="18"/>
-          <w:highlight w:val="green"/>
-        </w:rPr>
-        <w:tab/>
-      </w:r>
-      <w:r>
-        <w:rPr>
-          <w:sz w:val="18"/>
-          <w:highlight w:val="green"/>
-        </w:rPr>
-        <w:tab/>
-      </w:r>
-      <w:r>
-        <w:rPr>
-          <w:b/>
-          <w:sz w:val="18"/>
-          <w:highlight w:val="green"/>
+        </w:rPr>
+      </w:pPr>
+      <w:r>
+        <w:rPr>
+          <w:sz w:val="18"/>
+        </w:rPr>
+        <w:tab/>
+      </w:r>
+      <w:r>
+        <w:rPr>
+          <w:sz w:val="18"/>
+        </w:rPr>
+        <w:tab/>
+      </w:r>
+      <w:r>
+        <w:rPr>
+          <w:sz w:val="18"/>
+        </w:rPr>
+        <w:tab/>
+      </w:r>
+      <w:r>
+        <w:rPr>
+          <w:b/>
+          <w:sz w:val="18"/>
         </w:rPr>
         <w:t>OM</w:t>
       </w:r>
       <w:r>
         <w:rPr>
           <w:sz w:val="18"/>
-          <w:highlight w:val="green"/>
         </w:rPr>
         <w:t xml:space="preserve"> </w:t>
       </w:r>
@@ -1272,17 +1218,8 @@
         <w:rPr>
           <w:i/>
           <w:sz w:val="18"/>
-          <w:highlight w:val="green"/>
-        </w:rPr>
-        <w:t xml:space="preserve">användaren väljer ett </w:t>
-      </w:r>
-      <w:r>
-        <w:rPr>
-          <w:i/>
-          <w:sz w:val="18"/>
-          <w:highlight w:val="green"/>
-        </w:rPr>
-        <w:t>sorteringsalternativ</w:t>
+        </w:rPr>
+        <w:t>användaren väljer ett sorteringsalternativ</w:t>
       </w:r>
     </w:p>
     <w:p>
@@ -1296,28 +1233,24 @@
       <w:r>
         <w:rPr>
           <w:sz w:val="18"/>
-          <w:highlight w:val="green"/>
-        </w:rPr>
-        <w:tab/>
-      </w:r>
-      <w:r>
-        <w:rPr>
-          <w:sz w:val="18"/>
-          <w:highlight w:val="green"/>
-        </w:rPr>
-        <w:tab/>
-      </w:r>
-      <w:r>
-        <w:rPr>
-          <w:sz w:val="18"/>
-          <w:highlight w:val="green"/>
-        </w:rPr>
-        <w:tab/>
-      </w:r>
-      <w:r>
-        <w:rPr>
-          <w:sz w:val="18"/>
-          <w:highlight w:val="green"/>
+        </w:rPr>
+        <w:tab/>
+      </w:r>
+      <w:r>
+        <w:rPr>
+          <w:sz w:val="18"/>
+        </w:rPr>
+        <w:tab/>
+      </w:r>
+      <w:r>
+        <w:rPr>
+          <w:sz w:val="18"/>
+        </w:rPr>
+        <w:tab/>
+      </w:r>
+      <w:r>
+        <w:rPr>
+          <w:sz w:val="18"/>
         </w:rPr>
         <w:tab/>
         <w:t>Sortera inläggslistan efter vald sortering</w:t>
@@ -1427,7 +1360,7 @@
       </w:r>
     </w:p>
     <w:sectPr>
-      <w:headerReference w:type="default" r:id="rId7"/>
+      <w:headerReference w:type="default" r:id="rId9"/>
       <w:pgSz w:w="11906" w:h="16838"/>
       <w:pgMar w:top="1417" w:right="1417" w:bottom="1417" w:left="1417" w:header="708" w:footer="708" w:gutter="0"/>
       <w:cols w:space="708"/>
@@ -1507,10 +1440,7 @@
       <w:ptab w:relativeTo="margin" w:alignment="center" w:leader="none"/>
     </w:r>
     <w:r>
-      <w:rPr>
-        <w:highlight w:val="yellow"/>
-      </w:rPr>
-      <w:t>2017-07-16</w:t>
+      <w:t>2017-07-17</w:t>
     </w:r>
     <w:r>
       <w:ptab w:relativeTo="margin" w:alignment="right" w:leader="none"/>
@@ -2103,6 +2033,17 @@
       <w:szCs w:val="26"/>
     </w:rPr>
   </w:style>
+  <w:style w:type="character" w:styleId="Hyperlink">
+    <w:name w:val="Hyperlink"/>
+    <w:basedOn w:val="DefaultParagraphFont"/>
+    <w:uiPriority w:val="99"/>
+    <w:unhideWhenUsed/>
+    <w:rsid w:val="00ED5E2F"/>
+    <w:rPr>
+      <w:color w:val="0563C1" w:themeColor="hyperlink"/>
+      <w:u w:val="single"/>
+    </w:rPr>
+  </w:style>
 </w:styles>
 </file>
 
@@ -2372,7 +2313,7 @@
 </file>
 
 <file path=customXml/itemProps1.xml><?xml version="1.0" encoding="utf-8"?>
-<ds:datastoreItem xmlns:ds="http://schemas.openxmlformats.org/officeDocument/2006/customXml" ds:itemID="{F35D1D0B-5623-4782-A742-312FB7A1E6C3}">
+<ds:datastoreItem xmlns:ds="http://schemas.openxmlformats.org/officeDocument/2006/customXml" ds:itemID="{5218D82D-57DD-4F8B-8B6A-E2F57CBA0E82}">
   <ds:schemaRefs>
     <ds:schemaRef ds:uri="http://schemas.openxmlformats.org/officeDocument/2006/bibliography"/>
   </ds:schemaRefs>
